--- a/Раздел 2.docx
+++ b/Раздел 2.docx
@@ -261,7 +261,7 @@
           <v:shape id="_x0000_i1025" type="#_x0000_t75" style="width:442.8pt;height:191.4pt" o:ole="">
             <v:imagedata r:id="rId9" o:title=""/>
           </v:shape>
-          <o:OLEObject Type="Embed" ProgID="Visio.Drawing.11" ShapeID="_x0000_i1025" DrawAspect="Content" ObjectID="_1584266729" r:id="rId10"/>
+          <o:OLEObject Type="Embed" ProgID="Visio.Drawing.11" ShapeID="_x0000_i1025" DrawAspect="Content" ObjectID="_1586002558" r:id="rId10"/>
         </w:object>
       </w:r>
     </w:p>
@@ -1067,7 +1067,25 @@
           <w:sz w:val="28"/>
           <w:szCs w:val="28"/>
         </w:rPr>
-        <w:t>регистраторы, происходит считывание. Структурная схема промежуточного пункта регистрации расположена на рисунке 2.3.</w:t>
+        <w:t xml:space="preserve">регистраторы, происходит считывание. Структурная схема промежуточного пункта регистрации </w:t>
+      </w:r>
+      <w:r>
+        <w:rPr>
+          <w:rFonts w:ascii="Times New Roman" w:hAnsi="Times New Roman" w:cs="Times New Roman"/>
+          <w:sz w:val="28"/>
+          <w:szCs w:val="28"/>
+        </w:rPr>
+        <w:t>приведена</w:t>
+      </w:r>
+      <w:bookmarkStart w:id="0" w:name="_GoBack"/>
+      <w:bookmarkEnd w:id="0"/>
+      <w:r>
+        <w:rPr>
+          <w:rFonts w:ascii="Times New Roman" w:hAnsi="Times New Roman" w:cs="Times New Roman"/>
+          <w:sz w:val="28"/>
+          <w:szCs w:val="28"/>
+        </w:rPr>
+        <w:t xml:space="preserve"> на рисунке 2.3.</w:t>
       </w:r>
     </w:p>
     <w:p>
@@ -1791,15 +1809,7 @@
           <w:sz w:val="28"/>
           <w:szCs w:val="28"/>
         </w:rPr>
-        <w:t>На арифметическом устройстве происходит сравнение номера регистрирующего объекта и номера остановочного пункта, таким образом, будет получено приблизительное время прибытия транспортного средства. В итоге, на информационное табло выводится номер автобуса и приблизительное время прибытия.</w:t>
-      </w:r>
-      <w:r>
-        <w:rPr>
-          <w:rFonts w:ascii="Times New Roman" w:hAnsi="Times New Roman" w:cs="Times New Roman"/>
-          <w:sz w:val="28"/>
-          <w:szCs w:val="28"/>
-        </w:rPr>
-        <w:t xml:space="preserve"> </w:t>
+        <w:t xml:space="preserve">На арифметическом устройстве происходит сравнение номера регистрирующего объекта и номера остановочного пункта, таким образом, будет получено приблизительное время прибытия транспортного средства. В итоге, на информационное табло выводится номер автобуса и приблизительное время прибытия. </w:t>
       </w:r>
     </w:p>
     <w:p>
@@ -2108,17 +2118,7 @@
           <w:sz w:val="28"/>
           <w:szCs w:val="28"/>
         </w:rPr>
-        <w:t>зировать: определить поток людей и загруженность маршрута в конкретное время, посмотреть все ли пассажиры оплачивают проезд. Также, каждое новое обновление должно выводиться на монитор</w:t>
-      </w:r>
-      <w:bookmarkStart w:id="0" w:name="_GoBack"/>
-      <w:bookmarkEnd w:id="0"/>
-      <w:r>
-        <w:rPr>
-          <w:rFonts w:ascii="Times New Roman" w:hAnsi="Times New Roman" w:cs="Times New Roman"/>
-          <w:sz w:val="28"/>
-          <w:szCs w:val="28"/>
-        </w:rPr>
-        <w:t xml:space="preserve"> диспетчера, таким образом, диспетчер может скорректировать маршрут в реальном времени.</w:t>
+        <w:t>зировать: определить поток людей и загруженность маршрута в конкретное время, посмотреть все ли пассажиры оплачивают проезд. Также, каждое новое обновление должно выводиться на монитор диспетчера, таким образом, диспетчер может скорректировать маршрут в реальном времени.</w:t>
       </w:r>
     </w:p>
     <w:sectPr>
@@ -4436,7 +4436,7 @@
 </file>
 
 <file path=customXml/itemProps1.xml><?xml version="1.0" encoding="utf-8"?>
-<ds:datastoreItem xmlns:ds="http://schemas.openxmlformats.org/officeDocument/2006/customXml" ds:itemID="{9BCDF599-941F-4353-87DC-D5AF1A9E8078}">
+<ds:datastoreItem xmlns:ds="http://schemas.openxmlformats.org/officeDocument/2006/customXml" ds:itemID="{DD38FAA2-27F3-4423-ABAB-B9DB73D7977E}">
   <ds:schemaRefs>
     <ds:schemaRef ds:uri="http://schemas.openxmlformats.org/officeDocument/2006/bibliography"/>
   </ds:schemaRefs>

--- a/Раздел 2.docx
+++ b/Раздел 2.docx
@@ -25,36 +25,22 @@
           <w:sz w:val="32"/>
           <w:szCs w:val="32"/>
         </w:rPr>
-        <w:t>Структурная схема системы</w:t>
-      </w:r>
-    </w:p>
-    <w:p>
-      <w:pPr>
-        <w:pStyle w:val="a3"/>
-        <w:spacing w:line="240" w:lineRule="auto"/>
-        <w:ind w:left="993"/>
+        <w:t>СТРУКТУРНАЯ СХЕМА СИСТЕМЫ</w:t>
+      </w:r>
+    </w:p>
+    <w:p>
+      <w:pPr>
+        <w:spacing w:line="240" w:lineRule="auto"/>
         <w:jc w:val="both"/>
         <w:rPr>
           <w:rFonts w:ascii="Times New Roman" w:hAnsi="Times New Roman" w:cs="Times New Roman"/>
           <w:b/>
-          <w:sz w:val="32"/>
-          <w:szCs w:val="32"/>
-        </w:rPr>
-      </w:pPr>
-    </w:p>
-    <w:p>
-      <w:pPr>
-        <w:pStyle w:val="a3"/>
-        <w:spacing w:line="240" w:lineRule="auto"/>
-        <w:ind w:left="993"/>
-        <w:jc w:val="both"/>
-        <w:rPr>
-          <w:rFonts w:ascii="Times New Roman" w:hAnsi="Times New Roman" w:cs="Times New Roman"/>
-          <w:b/>
-          <w:sz w:val="32"/>
-          <w:szCs w:val="32"/>
-        </w:rPr>
-      </w:pPr>
+          <w:sz w:val="28"/>
+          <w:szCs w:val="28"/>
+        </w:rPr>
+      </w:pPr>
+      <w:bookmarkStart w:id="0" w:name="_GoBack"/>
+      <w:bookmarkEnd w:id="0"/>
     </w:p>
     <w:p>
       <w:pPr>
@@ -94,23 +80,8 @@
     </w:p>
     <w:p>
       <w:pPr>
-        <w:pStyle w:val="a3"/>
-        <w:spacing w:line="240" w:lineRule="auto"/>
-        <w:ind w:left="1140"/>
-        <w:jc w:val="both"/>
-        <w:rPr>
-          <w:rFonts w:ascii="Times New Roman" w:hAnsi="Times New Roman" w:cs="Times New Roman"/>
-          <w:b/>
-          <w:bCs/>
-          <w:sz w:val="28"/>
-          <w:szCs w:val="28"/>
-        </w:rPr>
-      </w:pPr>
-    </w:p>
-    <w:p>
-      <w:pPr>
-        <w:spacing w:line="240" w:lineRule="auto"/>
-        <w:ind w:firstLine="426"/>
+        <w:spacing w:line="240" w:lineRule="auto"/>
+        <w:ind w:firstLine="709"/>
         <w:contextualSpacing/>
         <w:jc w:val="both"/>
         <w:rPr>
@@ -221,7 +192,7 @@
     <w:p>
       <w:pPr>
         <w:spacing w:line="240" w:lineRule="auto"/>
-        <w:ind w:firstLine="426"/>
+        <w:ind w:firstLine="709"/>
         <w:contextualSpacing/>
         <w:jc w:val="both"/>
         <w:rPr>
@@ -235,10 +206,15 @@
       <w:pPr>
         <w:spacing w:line="240" w:lineRule="auto"/>
         <w:contextualSpacing/>
-        <w:jc w:val="both"/>
-      </w:pPr>
-      <w:r>
-        <w:object w:dxaOrig="8858" w:dyaOrig="3832">
+        <w:jc w:val="center"/>
+        <w:rPr>
+          <w:rFonts w:ascii="Times New Roman" w:hAnsi="Times New Roman" w:cs="Times New Roman"/>
+          <w:sz w:val="28"/>
+          <w:szCs w:val="28"/>
+        </w:rPr>
+      </w:pPr>
+      <w:r>
+        <w:object w:dxaOrig="12997" w:dyaOrig="10191">
           <v:shapetype id="_x0000_t75" coordsize="21600,21600" o:spt="75" o:preferrelative="t" path="m@4@5l@4@11@9@11@9@5xe" filled="f" stroked="f">
             <v:stroke joinstyle="miter"/>
             <v:formulas>
@@ -258,16 +234,17 @@
             <v:path o:extrusionok="f" gradientshapeok="t" o:connecttype="rect"/>
             <o:lock v:ext="edit" aspectratio="t"/>
           </v:shapetype>
-          <v:shape id="_x0000_i1025" type="#_x0000_t75" style="width:442.8pt;height:191.4pt" o:ole="">
+          <v:shape id="_x0000_i1025" type="#_x0000_t75" style="width:467.4pt;height:366.6pt" o:ole="">
             <v:imagedata r:id="rId9" o:title=""/>
           </v:shape>
-          <o:OLEObject Type="Embed" ProgID="Visio.Drawing.11" ShapeID="_x0000_i1025" DrawAspect="Content" ObjectID="_1586002558" r:id="rId10"/>
+          <o:OLEObject Type="Embed" ProgID="Visio.Drawing.11" ShapeID="_x0000_i1025" DrawAspect="Content" ObjectID="_1589569681" r:id="rId10"/>
         </w:object>
       </w:r>
     </w:p>
     <w:p>
       <w:pPr>
         <w:spacing w:line="240" w:lineRule="auto"/>
+        <w:ind w:firstLine="709"/>
         <w:contextualSpacing/>
         <w:jc w:val="both"/>
       </w:pPr>
@@ -275,6 +252,7 @@
     <w:p>
       <w:pPr>
         <w:spacing w:line="240" w:lineRule="auto"/>
+        <w:ind w:firstLine="709"/>
         <w:contextualSpacing/>
         <w:jc w:val="center"/>
         <w:rPr>
@@ -314,6 +292,7 @@
     <w:p>
       <w:pPr>
         <w:spacing w:line="240" w:lineRule="auto"/>
+        <w:ind w:firstLine="709"/>
         <w:contextualSpacing/>
         <w:jc w:val="center"/>
         <w:rPr>
@@ -325,7 +304,7 @@
     <w:p>
       <w:pPr>
         <w:spacing w:line="240" w:lineRule="auto"/>
-        <w:ind w:firstLine="426"/>
+        <w:ind w:firstLine="709"/>
         <w:contextualSpacing/>
         <w:rPr>
           <w:rFonts w:ascii="Times New Roman" w:hAnsi="Times New Roman" w:cs="Times New Roman"/>
@@ -427,6 +406,7 @@
           <w:sz w:val="28"/>
           <w:szCs w:val="28"/>
         </w:rPr>
+        <w:lastRenderedPageBreak/>
         <w:t xml:space="preserve">Структурная схема </w:t>
       </w:r>
       <w:r>
@@ -456,7 +436,7 @@
     <w:p>
       <w:pPr>
         <w:spacing w:line="240" w:lineRule="auto"/>
-        <w:ind w:firstLine="426"/>
+        <w:ind w:firstLine="709"/>
         <w:contextualSpacing/>
         <w:jc w:val="both"/>
         <w:rPr>
@@ -521,7 +501,23 @@
           <w:sz w:val="28"/>
           <w:szCs w:val="28"/>
         </w:rPr>
-        <w:t>меткой и устройством для это</w:t>
+        <w:t>меткой и устройством</w:t>
+      </w:r>
+      <w:r>
+        <w:rPr>
+          <w:rFonts w:ascii="Times New Roman" w:hAnsi="Times New Roman" w:cs="Times New Roman"/>
+          <w:sz w:val="28"/>
+          <w:szCs w:val="28"/>
+        </w:rPr>
+        <w:t xml:space="preserve"> записи</w:t>
+      </w:r>
+      <w:r>
+        <w:rPr>
+          <w:rFonts w:ascii="Times New Roman" w:hAnsi="Times New Roman" w:cs="Times New Roman"/>
+          <w:sz w:val="28"/>
+          <w:szCs w:val="28"/>
+        </w:rPr>
+        <w:t xml:space="preserve"> для это</w:t>
       </w:r>
       <w:r>
         <w:rPr>
@@ -551,7 +547,7 @@
     <w:p>
       <w:pPr>
         <w:spacing w:line="240" w:lineRule="auto"/>
-        <w:ind w:firstLine="426"/>
+        <w:ind w:firstLine="709"/>
         <w:contextualSpacing/>
         <w:jc w:val="both"/>
         <w:rPr>
@@ -560,6 +556,283 @@
           <w:szCs w:val="28"/>
         </w:rPr>
       </w:pPr>
+      <w:r>
+        <w:rPr>
+          <w:rFonts w:ascii="Times New Roman" w:hAnsi="Times New Roman" w:cs="Times New Roman"/>
+          <w:sz w:val="28"/>
+          <w:szCs w:val="28"/>
+        </w:rPr>
+        <w:t xml:space="preserve">Каждый автобус </w:t>
+      </w:r>
+      <w:r>
+        <w:rPr>
+          <w:rFonts w:ascii="Times New Roman" w:hAnsi="Times New Roman" w:cs="Times New Roman"/>
+          <w:sz w:val="28"/>
+          <w:szCs w:val="28"/>
+        </w:rPr>
+        <w:t xml:space="preserve">оборудован датчиками пассажиропотока, которые определяют количество вошедших и количество вышедших людей. Датчик учета пассажиров начинает работать только тогда, когда водитель открывает двери, и прекращает свою работу при закрытии дверей. При этом все результаты записываются в буферное устройство, и после закрытия дверей поступают в блок арифметического устройства 1. При помощи этого устройства получаем количество находящихся в автобусе людей. </w:t>
+      </w:r>
+    </w:p>
+    <w:p>
+      <w:pPr>
+        <w:spacing w:line="240" w:lineRule="auto"/>
+        <w:ind w:firstLine="709"/>
+        <w:contextualSpacing/>
+        <w:jc w:val="both"/>
+        <w:rPr>
+          <w:rFonts w:ascii="Times New Roman" w:hAnsi="Times New Roman" w:cs="Times New Roman"/>
+          <w:sz w:val="28"/>
+          <w:szCs w:val="28"/>
+        </w:rPr>
+      </w:pPr>
+      <w:r>
+        <w:rPr>
+          <w:rFonts w:ascii="Times New Roman" w:hAnsi="Times New Roman" w:cs="Times New Roman"/>
+          <w:sz w:val="28"/>
+          <w:szCs w:val="28"/>
+        </w:rPr>
+        <w:t xml:space="preserve">Также в каждом автобусе предусмотрены валидаторы оплаты, которые представляют собой устройство, предназначенное для проверки проездных билетов. Таким образом, располагая информацией о количестве человек в автобусе, система проверяет - все ли оплатили за проезд. Количество людей, не оплативших за проезд, выводится на экран водителю. За эту проверку отвечает арифметическое устройство 2. </w:t>
+      </w:r>
+    </w:p>
+    <w:p>
+      <w:pPr>
+        <w:spacing w:line="240" w:lineRule="auto"/>
+        <w:ind w:firstLine="709"/>
+        <w:contextualSpacing/>
+        <w:jc w:val="both"/>
+        <w:rPr>
+          <w:rFonts w:ascii="Times New Roman" w:hAnsi="Times New Roman" w:cs="Times New Roman"/>
+          <w:sz w:val="28"/>
+          <w:szCs w:val="28"/>
+        </w:rPr>
+      </w:pPr>
+      <w:r>
+        <w:rPr>
+          <w:rFonts w:ascii="Times New Roman" w:hAnsi="Times New Roman" w:cs="Times New Roman"/>
+          <w:sz w:val="28"/>
+          <w:szCs w:val="28"/>
+        </w:rPr>
+        <w:t>Блок управления организовывает работу всех блоков. Он представляет собой в данном случае программное обеспечение. Все действия синхронизируются с помощью генератора тактовых импульсов.</w:t>
+      </w:r>
+    </w:p>
+    <w:p>
+      <w:pPr>
+        <w:spacing w:line="240" w:lineRule="auto"/>
+        <w:ind w:firstLine="709"/>
+        <w:contextualSpacing/>
+        <w:jc w:val="both"/>
+        <w:rPr>
+          <w:rFonts w:ascii="Times New Roman" w:hAnsi="Times New Roman" w:cs="Times New Roman"/>
+          <w:sz w:val="28"/>
+          <w:szCs w:val="28"/>
+        </w:rPr>
+      </w:pPr>
+      <w:r>
+        <w:rPr>
+          <w:rFonts w:ascii="Times New Roman" w:hAnsi="Times New Roman" w:cs="Times New Roman"/>
+          <w:sz w:val="28"/>
+          <w:szCs w:val="28"/>
+        </w:rPr>
+        <w:t>Также получая информацию о количестве человек в салоне транспортного средства, организовывается работа системы вентиляции, чтобы обеспечить комфортный климат.</w:t>
+      </w:r>
+    </w:p>
+    <w:p>
+      <w:pPr>
+        <w:spacing w:line="240" w:lineRule="auto"/>
+        <w:ind w:firstLine="709"/>
+        <w:contextualSpacing/>
+        <w:jc w:val="both"/>
+        <w:rPr>
+          <w:rFonts w:ascii="Times New Roman" w:hAnsi="Times New Roman" w:cs="Times New Roman"/>
+          <w:sz w:val="28"/>
+          <w:szCs w:val="28"/>
+        </w:rPr>
+      </w:pPr>
+      <w:r>
+        <w:rPr>
+          <w:rFonts w:ascii="Times New Roman" w:hAnsi="Times New Roman" w:cs="Times New Roman"/>
+          <w:sz w:val="28"/>
+          <w:szCs w:val="28"/>
+        </w:rPr>
+        <w:t xml:space="preserve">Далее вся полезная информация: количество вошедших людей, количество вышедших людей, количество человек в салоне автобуса, номер автобуса – поступает на преобразователь параллельного кода в последовательный. На выходе мы получаем последовательную комбинацию, которая поступает на устройство записи в </w:t>
+      </w:r>
+      <w:r>
+        <w:rPr>
+          <w:rFonts w:ascii="Times New Roman" w:hAnsi="Times New Roman" w:cs="Times New Roman"/>
+          <w:sz w:val="28"/>
+          <w:szCs w:val="28"/>
+          <w:lang w:val="en-US"/>
+        </w:rPr>
+        <w:t>RFID</w:t>
+      </w:r>
+      <w:r>
+        <w:rPr>
+          <w:rFonts w:ascii="Times New Roman" w:hAnsi="Times New Roman" w:cs="Times New Roman"/>
+          <w:sz w:val="28"/>
+          <w:szCs w:val="28"/>
+        </w:rPr>
+        <w:t>-</w:t>
+      </w:r>
+      <w:r>
+        <w:rPr>
+          <w:rFonts w:ascii="Times New Roman" w:hAnsi="Times New Roman" w:cs="Times New Roman"/>
+          <w:sz w:val="28"/>
+          <w:szCs w:val="28"/>
+        </w:rPr>
+        <w:t>метку.</w:t>
+      </w:r>
+    </w:p>
+    <w:p>
+      <w:pPr>
+        <w:spacing w:line="240" w:lineRule="auto"/>
+        <w:ind w:firstLine="709"/>
+        <w:contextualSpacing/>
+        <w:jc w:val="both"/>
+        <w:rPr>
+          <w:rFonts w:ascii="Times New Roman" w:hAnsi="Times New Roman" w:cs="Times New Roman"/>
+          <w:sz w:val="28"/>
+          <w:szCs w:val="28"/>
+        </w:rPr>
+      </w:pPr>
+      <w:r>
+        <w:rPr>
+          <w:rFonts w:ascii="Times New Roman" w:hAnsi="Times New Roman" w:cs="Times New Roman"/>
+          <w:sz w:val="28"/>
+          <w:szCs w:val="28"/>
+        </w:rPr>
+        <w:t xml:space="preserve">Устройство записи в </w:t>
+      </w:r>
+      <w:r>
+        <w:rPr>
+          <w:rFonts w:ascii="Times New Roman" w:hAnsi="Times New Roman" w:cs="Times New Roman"/>
+          <w:sz w:val="28"/>
+          <w:szCs w:val="28"/>
+          <w:lang w:val="en-US"/>
+        </w:rPr>
+        <w:t>RFID</w:t>
+      </w:r>
+      <w:r>
+        <w:rPr>
+          <w:rFonts w:ascii="Times New Roman" w:hAnsi="Times New Roman" w:cs="Times New Roman"/>
+          <w:sz w:val="28"/>
+          <w:szCs w:val="28"/>
+        </w:rPr>
+        <w:t>-</w:t>
+      </w:r>
+      <w:r>
+        <w:rPr>
+          <w:rFonts w:ascii="Times New Roman" w:hAnsi="Times New Roman" w:cs="Times New Roman"/>
+          <w:sz w:val="28"/>
+          <w:szCs w:val="28"/>
+        </w:rPr>
+        <w:t>метку представляет собой кодер, где вся комбинация кодируется, и затем происходит модуляция сигнала.</w:t>
+      </w:r>
+    </w:p>
+    <w:p>
+      <w:pPr>
+        <w:spacing w:line="240" w:lineRule="auto"/>
+        <w:ind w:firstLine="709"/>
+        <w:contextualSpacing/>
+        <w:jc w:val="both"/>
+        <w:rPr>
+          <w:rFonts w:ascii="Times New Roman" w:hAnsi="Times New Roman" w:cs="Times New Roman"/>
+          <w:sz w:val="28"/>
+          <w:szCs w:val="28"/>
+        </w:rPr>
+      </w:pPr>
+      <w:r>
+        <w:rPr>
+          <w:rFonts w:ascii="Times New Roman" w:hAnsi="Times New Roman" w:cs="Times New Roman"/>
+          <w:sz w:val="28"/>
+          <w:szCs w:val="28"/>
+        </w:rPr>
+        <w:t>Далее сигнал проходит</w:t>
+      </w:r>
+      <w:r>
+        <w:rPr>
+          <w:rFonts w:ascii="Times New Roman" w:hAnsi="Times New Roman" w:cs="Times New Roman"/>
+          <w:sz w:val="28"/>
+          <w:szCs w:val="28"/>
+        </w:rPr>
+        <w:t xml:space="preserve"> через линейный блок 1, который предназначен для согласования выходных характеристик аппаратуры </w:t>
+      </w:r>
+      <w:r>
+        <w:rPr>
+          <w:rFonts w:ascii="Times New Roman" w:hAnsi="Times New Roman" w:cs="Times New Roman"/>
+          <w:sz w:val="28"/>
+          <w:szCs w:val="28"/>
+        </w:rPr>
+        <w:t>КП</w:t>
+      </w:r>
+      <w:r>
+        <w:rPr>
+          <w:rFonts w:ascii="Times New Roman" w:hAnsi="Times New Roman" w:cs="Times New Roman"/>
+          <w:sz w:val="28"/>
+          <w:szCs w:val="28"/>
+        </w:rPr>
+        <w:t xml:space="preserve"> с входными характеристиками линии связи, </w:t>
+      </w:r>
+      <w:r>
+        <w:rPr>
+          <w:rFonts w:ascii="Times New Roman" w:hAnsi="Times New Roman" w:cs="Times New Roman"/>
+          <w:sz w:val="28"/>
+          <w:szCs w:val="28"/>
+        </w:rPr>
+        <w:t xml:space="preserve">и </w:t>
+      </w:r>
+      <w:r>
+        <w:rPr>
+          <w:rFonts w:ascii="Times New Roman" w:hAnsi="Times New Roman" w:cs="Times New Roman"/>
+          <w:sz w:val="28"/>
+          <w:szCs w:val="28"/>
+        </w:rPr>
+        <w:t>поступает в линию связи</w:t>
+      </w:r>
+      <w:r>
+        <w:rPr>
+          <w:rFonts w:ascii="Times New Roman" w:hAnsi="Times New Roman" w:cs="Times New Roman"/>
+          <w:sz w:val="28"/>
+          <w:szCs w:val="28"/>
+        </w:rPr>
+        <w:t xml:space="preserve"> через блок запрета 1</w:t>
+      </w:r>
+      <w:r>
+        <w:rPr>
+          <w:rFonts w:ascii="Times New Roman" w:hAnsi="Times New Roman" w:cs="Times New Roman"/>
+          <w:sz w:val="28"/>
+          <w:szCs w:val="28"/>
+        </w:rPr>
+        <w:t>.</w:t>
+      </w:r>
+    </w:p>
+    <w:p>
+      <w:pPr>
+        <w:spacing w:line="240" w:lineRule="auto"/>
+        <w:ind w:firstLine="709"/>
+        <w:contextualSpacing/>
+        <w:jc w:val="both"/>
+        <w:rPr>
+          <w:rFonts w:ascii="Times New Roman" w:hAnsi="Times New Roman" w:cs="Times New Roman"/>
+          <w:sz w:val="28"/>
+          <w:szCs w:val="28"/>
+        </w:rPr>
+      </w:pPr>
+      <w:r>
+        <w:rPr>
+          <w:rFonts w:ascii="Times New Roman" w:hAnsi="Times New Roman" w:cs="Times New Roman"/>
+          <w:sz w:val="28"/>
+          <w:szCs w:val="28"/>
+        </w:rPr>
+        <w:t>Также транспортное средство может принимать команды на корректировку маршрута, которые поступает через линию связи 2. Сигнал восстанавливается, демодулируется и декодируется, и далее полученная информация выводится на табло водителя.</w:t>
+      </w:r>
+      <w:r>
+        <w:rPr>
+          <w:rFonts w:ascii="Times New Roman" w:hAnsi="Times New Roman" w:cs="Times New Roman"/>
+          <w:sz w:val="28"/>
+          <w:szCs w:val="28"/>
+        </w:rPr>
+        <w:br w:type="page"/>
+      </w:r>
     </w:p>
     <w:p>
       <w:pPr>
@@ -570,6 +843,476 @@
         <w:ind w:firstLine="426"/>
         <w:contextualSpacing/>
         <w:jc w:val="both"/>
+        <w:sectPr>
+          <w:footerReference w:type="default" r:id="rId11"/>
+          <w:pgSz w:w="11906" w:h="16838"/>
+          <w:pgMar w:top="1134" w:right="850" w:bottom="1134" w:left="1701" w:header="708" w:footer="708" w:gutter="0"/>
+          <w:cols w:space="708"/>
+          <w:docGrid w:linePitch="360"/>
+        </w:sectPr>
+      </w:pPr>
+    </w:p>
+    <w:p>
+      <w:pPr>
+        <w:tabs>
+          <w:tab w:val="left" w:pos="2835"/>
+        </w:tabs>
+        <w:spacing w:line="240" w:lineRule="auto"/>
+        <w:ind w:firstLine="426"/>
+        <w:contextualSpacing/>
+        <w:jc w:val="center"/>
+        <w:rPr>
+          <w:rFonts w:ascii="Times New Roman" w:hAnsi="Times New Roman" w:cs="Times New Roman"/>
+          <w:sz w:val="28"/>
+          <w:szCs w:val="28"/>
+        </w:rPr>
+      </w:pPr>
+      <w:r>
+        <w:object w:dxaOrig="29901" w:dyaOrig="20332">
+          <v:shape id="_x0000_i1026" type="#_x0000_t75" style="width:599.4pt;height:407.4pt" o:ole="">
+            <v:imagedata r:id="rId12" o:title=""/>
+          </v:shape>
+          <o:OLEObject Type="Embed" ProgID="Visio.Drawing.11" ShapeID="_x0000_i1026" DrawAspect="Content" ObjectID="_1589569682" r:id="rId13"/>
+        </w:object>
+      </w:r>
+    </w:p>
+    <w:p>
+      <w:pPr>
+        <w:tabs>
+          <w:tab w:val="left" w:pos="2835"/>
+        </w:tabs>
+        <w:spacing w:line="240" w:lineRule="auto"/>
+        <w:ind w:firstLine="426"/>
+        <w:contextualSpacing/>
+        <w:jc w:val="center"/>
+        <w:rPr>
+          <w:rFonts w:ascii="Times New Roman" w:hAnsi="Times New Roman" w:cs="Times New Roman"/>
+          <w:sz w:val="28"/>
+          <w:szCs w:val="28"/>
+        </w:rPr>
+      </w:pPr>
+    </w:p>
+    <w:p>
+      <w:pPr>
+        <w:tabs>
+          <w:tab w:val="left" w:pos="2835"/>
+        </w:tabs>
+        <w:spacing w:line="240" w:lineRule="auto"/>
+        <w:ind w:firstLine="426"/>
+        <w:contextualSpacing/>
+        <w:jc w:val="center"/>
+      </w:pPr>
+      <w:r>
+        <w:rPr>
+          <w:rFonts w:ascii="Times New Roman" w:hAnsi="Times New Roman" w:cs="Times New Roman"/>
+          <w:sz w:val="28"/>
+          <w:szCs w:val="28"/>
+        </w:rPr>
+        <w:t>Рисунок 2.2 –</w:t>
+      </w:r>
+      <w:r>
+        <w:rPr>
+          <w:rFonts w:ascii="Times New Roman" w:hAnsi="Times New Roman" w:cs="Times New Roman"/>
+          <w:sz w:val="28"/>
+          <w:szCs w:val="28"/>
+        </w:rPr>
+        <w:t xml:space="preserve"> С</w:t>
+      </w:r>
+      <w:r>
+        <w:rPr>
+          <w:rFonts w:ascii="Times New Roman" w:hAnsi="Times New Roman" w:cs="Times New Roman"/>
+          <w:sz w:val="28"/>
+          <w:szCs w:val="28"/>
+        </w:rPr>
+        <w:t>труктурная схема транспортного средства</w:t>
+      </w:r>
+    </w:p>
+    <w:p>
+      <w:pPr>
+        <w:spacing w:line="240" w:lineRule="auto"/>
+        <w:ind w:firstLine="426"/>
+        <w:contextualSpacing/>
+        <w:jc w:val="both"/>
+        <w:sectPr>
+          <w:pgSz w:w="16838" w:h="11906" w:orient="landscape"/>
+          <w:pgMar w:top="1701" w:right="1134" w:bottom="851" w:left="1134" w:header="709" w:footer="709" w:gutter="0"/>
+          <w:cols w:space="708"/>
+          <w:docGrid w:linePitch="360"/>
+        </w:sectPr>
+      </w:pPr>
+    </w:p>
+    <w:p>
+      <w:pPr>
+        <w:spacing w:line="240" w:lineRule="auto"/>
+        <w:ind w:firstLine="709"/>
+        <w:contextualSpacing/>
+        <w:jc w:val="both"/>
+        <w:rPr>
+          <w:rFonts w:ascii="Times New Roman" w:hAnsi="Times New Roman" w:cs="Times New Roman"/>
+          <w:sz w:val="28"/>
+          <w:szCs w:val="28"/>
+        </w:rPr>
+      </w:pPr>
+      <w:r>
+        <w:rPr>
+          <w:rFonts w:ascii="Times New Roman" w:hAnsi="Times New Roman" w:cs="Times New Roman"/>
+          <w:sz w:val="28"/>
+          <w:szCs w:val="28"/>
+        </w:rPr>
+        <w:lastRenderedPageBreak/>
+        <w:t xml:space="preserve">Когда транспортное средство проезжает мимо точек, где установлены </w:t>
+      </w:r>
+      <w:r>
+        <w:rPr>
+          <w:rFonts w:ascii="Times New Roman" w:hAnsi="Times New Roman" w:cs="Times New Roman"/>
+          <w:sz w:val="28"/>
+          <w:szCs w:val="28"/>
+          <w:lang w:val="en-US"/>
+        </w:rPr>
+        <w:t>RFID</w:t>
+      </w:r>
+      <w:r>
+        <w:rPr>
+          <w:rFonts w:ascii="Times New Roman" w:hAnsi="Times New Roman" w:cs="Times New Roman"/>
+          <w:sz w:val="28"/>
+          <w:szCs w:val="28"/>
+        </w:rPr>
+        <w:t xml:space="preserve"> </w:t>
+      </w:r>
+      <w:r>
+        <w:rPr>
+          <w:rFonts w:ascii="Times New Roman" w:hAnsi="Times New Roman" w:cs="Times New Roman"/>
+          <w:sz w:val="28"/>
+          <w:szCs w:val="28"/>
+        </w:rPr>
+        <w:t>–</w:t>
+      </w:r>
+      <w:r>
+        <w:rPr>
+          <w:rFonts w:ascii="Times New Roman" w:hAnsi="Times New Roman" w:cs="Times New Roman"/>
+          <w:sz w:val="28"/>
+          <w:szCs w:val="28"/>
+        </w:rPr>
+        <w:t xml:space="preserve"> </w:t>
+      </w:r>
+      <w:r>
+        <w:rPr>
+          <w:rFonts w:ascii="Times New Roman" w:hAnsi="Times New Roman" w:cs="Times New Roman"/>
+          <w:sz w:val="28"/>
+          <w:szCs w:val="28"/>
+        </w:rPr>
+        <w:t>регистраторы, происходит считывание. Структурная схема промежуточного пункта регистрации приведена на рисунке 2.3.</w:t>
+      </w:r>
+    </w:p>
+    <w:p>
+      <w:pPr>
+        <w:spacing w:line="240" w:lineRule="auto"/>
+        <w:ind w:firstLine="709"/>
+        <w:contextualSpacing/>
+        <w:jc w:val="both"/>
+        <w:rPr>
+          <w:rFonts w:ascii="Times New Roman" w:hAnsi="Times New Roman" w:cs="Times New Roman"/>
+          <w:sz w:val="28"/>
+          <w:szCs w:val="28"/>
+        </w:rPr>
+      </w:pPr>
+      <w:r>
+        <w:rPr>
+          <w:rFonts w:ascii="Times New Roman" w:hAnsi="Times New Roman" w:cs="Times New Roman"/>
+          <w:sz w:val="28"/>
+          <w:szCs w:val="28"/>
+        </w:rPr>
+        <w:t>Сигнал с линии связи проходит через блок запрета 2 и линейный блок 2 и поступает на демодулятор. После демодуляции сигнала происходит  его восстановление и декодирование.</w:t>
+      </w:r>
+    </w:p>
+    <w:p>
+      <w:pPr>
+        <w:spacing w:line="240" w:lineRule="auto"/>
+        <w:ind w:firstLine="709"/>
+        <w:contextualSpacing/>
+        <w:jc w:val="both"/>
+        <w:rPr>
+          <w:rFonts w:ascii="Times New Roman" w:hAnsi="Times New Roman" w:cs="Times New Roman"/>
+          <w:sz w:val="28"/>
+          <w:szCs w:val="28"/>
+        </w:rPr>
+      </w:pPr>
+      <w:r>
+        <w:rPr>
+          <w:rFonts w:ascii="Times New Roman" w:hAnsi="Times New Roman" w:cs="Times New Roman"/>
+          <w:sz w:val="28"/>
+          <w:szCs w:val="28"/>
+        </w:rPr>
+        <w:t>К</w:t>
+      </w:r>
+      <w:r>
+        <w:rPr>
+          <w:rFonts w:ascii="Times New Roman" w:hAnsi="Times New Roman" w:cs="Times New Roman"/>
+          <w:sz w:val="28"/>
+          <w:szCs w:val="28"/>
+        </w:rPr>
+        <w:t xml:space="preserve"> декодированной комбинации происходит добавление номера регистрирующего объекта, далее все это преобразуется в последовательный код. Последовательная комбинация кодируется помехозащищенным циклическим кодом, происходит модуляция. Таким образом, сигнал, проходя линейный блок и блок запрета 3, поступает в линию связи.</w:t>
+      </w:r>
+    </w:p>
+    <w:p>
+      <w:pPr>
+        <w:spacing w:line="240" w:lineRule="auto"/>
+        <w:ind w:firstLine="709"/>
+        <w:contextualSpacing/>
+        <w:jc w:val="both"/>
+        <w:rPr>
+          <w:rFonts w:ascii="Times New Roman" w:hAnsi="Times New Roman" w:cs="Times New Roman"/>
+          <w:sz w:val="28"/>
+          <w:szCs w:val="28"/>
+        </w:rPr>
+      </w:pPr>
+      <w:r>
+        <w:rPr>
+          <w:rFonts w:ascii="Times New Roman" w:hAnsi="Times New Roman" w:cs="Times New Roman"/>
+          <w:sz w:val="28"/>
+          <w:szCs w:val="28"/>
+        </w:rPr>
+        <w:t>Блок управления и генератор тактовых импульсов служат для управления блоками, чтобы разрешить поочередность прохождения блоков сигналами.</w:t>
+      </w:r>
+    </w:p>
+    <w:p>
+      <w:pPr>
+        <w:spacing w:line="240" w:lineRule="auto"/>
+        <w:ind w:firstLine="426"/>
+        <w:contextualSpacing/>
+        <w:jc w:val="both"/>
+        <w:rPr>
+          <w:rFonts w:ascii="Times New Roman" w:hAnsi="Times New Roman" w:cs="Times New Roman"/>
+          <w:sz w:val="28"/>
+          <w:szCs w:val="28"/>
+        </w:rPr>
+      </w:pPr>
+    </w:p>
+    <w:p>
+      <w:pPr>
+        <w:pStyle w:val="a3"/>
+        <w:numPr>
+          <w:ilvl w:val="1"/>
+          <w:numId w:val="13"/>
+        </w:numPr>
+        <w:spacing w:line="240" w:lineRule="auto"/>
+        <w:jc w:val="both"/>
+        <w:rPr>
+          <w:rFonts w:ascii="Times New Roman" w:hAnsi="Times New Roman" w:cs="Times New Roman"/>
+          <w:b/>
+          <w:sz w:val="28"/>
+          <w:szCs w:val="28"/>
+        </w:rPr>
+      </w:pPr>
+      <w:r>
+        <w:rPr>
+          <w:rFonts w:ascii="Times New Roman" w:hAnsi="Times New Roman" w:cs="Times New Roman"/>
+          <w:b/>
+          <w:sz w:val="28"/>
+          <w:szCs w:val="28"/>
+        </w:rPr>
+        <w:t xml:space="preserve"> Структурная схема ПУ  и остановочного пункта</w:t>
+      </w:r>
+    </w:p>
+    <w:p>
+      <w:pPr>
+        <w:pStyle w:val="a3"/>
+        <w:spacing w:line="240" w:lineRule="auto"/>
+        <w:ind w:left="0"/>
+        <w:jc w:val="both"/>
+        <w:rPr>
+          <w:rFonts w:ascii="Times New Roman" w:hAnsi="Times New Roman" w:cs="Times New Roman"/>
+          <w:sz w:val="24"/>
+          <w:szCs w:val="24"/>
+        </w:rPr>
+      </w:pPr>
+    </w:p>
+    <w:p>
+      <w:pPr>
+        <w:pStyle w:val="a3"/>
+        <w:spacing w:line="240" w:lineRule="auto"/>
+        <w:ind w:left="0" w:firstLine="709"/>
+        <w:jc w:val="both"/>
+        <w:rPr>
+          <w:rFonts w:ascii="Times New Roman" w:hAnsi="Times New Roman" w:cs="Times New Roman"/>
+          <w:sz w:val="28"/>
+          <w:szCs w:val="24"/>
+        </w:rPr>
+      </w:pPr>
+      <w:r>
+        <w:rPr>
+          <w:rFonts w:ascii="Times New Roman" w:hAnsi="Times New Roman" w:cs="Times New Roman"/>
+          <w:sz w:val="28"/>
+          <w:szCs w:val="24"/>
+        </w:rPr>
+        <w:t>Пункт управления представляет собой диспетчерскую, куда поступает информация и заносится в базу данных. На основе этих статистических данных можно скорректировать маршрут, например, обеспечить больший поток автобусов в определенное время, когда число пассажиров принимает наибольшее значение. Либо диспетчер, принимая информацию в реальном времени, может заметить резкое увеличение числа пассажиров и направить по этому маршруту более автобус с более разгруженного маршрута.</w:t>
+      </w:r>
+    </w:p>
+    <w:p>
+      <w:pPr>
+        <w:pStyle w:val="a3"/>
+        <w:spacing w:line="240" w:lineRule="auto"/>
+        <w:ind w:left="0" w:firstLine="709"/>
+        <w:jc w:val="both"/>
+        <w:rPr>
+          <w:rFonts w:ascii="Times New Roman" w:hAnsi="Times New Roman" w:cs="Times New Roman"/>
+          <w:sz w:val="28"/>
+          <w:szCs w:val="24"/>
+        </w:rPr>
+      </w:pPr>
+      <w:r>
+        <w:rPr>
+          <w:rFonts w:ascii="Times New Roman" w:hAnsi="Times New Roman" w:cs="Times New Roman"/>
+          <w:sz w:val="28"/>
+          <w:szCs w:val="24"/>
+        </w:rPr>
+        <w:t xml:space="preserve">Рассмотрим структурную схему ПУ представленную на рисунке 2.4. Сигнал через блок запрета 1 и линейный блок 1 поступает демодулятор, </w:t>
+      </w:r>
+      <w:r>
+        <w:rPr>
+          <w:rFonts w:ascii="Times New Roman" w:hAnsi="Times New Roman" w:cs="Times New Roman"/>
+          <w:sz w:val="28"/>
+          <w:szCs w:val="24"/>
+        </w:rPr>
+        <w:t>где восстанавливается модулирующий сигнал, который в неявной форме содержится в модулированном высокочастотном колебании. Затем код</w:t>
+      </w:r>
+      <w:r>
+        <w:rPr>
+          <w:rFonts w:ascii="Times New Roman" w:hAnsi="Times New Roman" w:cs="Times New Roman"/>
+          <w:sz w:val="28"/>
+          <w:szCs w:val="24"/>
+        </w:rPr>
+        <w:t xml:space="preserve">овая комбинация поступает на </w:t>
+      </w:r>
+      <w:r>
+        <w:rPr>
+          <w:rFonts w:ascii="Times New Roman" w:hAnsi="Times New Roman" w:cs="Times New Roman"/>
+          <w:sz w:val="28"/>
+          <w:szCs w:val="24"/>
+        </w:rPr>
+        <w:t xml:space="preserve">декодер, который выделяет из принятой исходную последовательность. Далее восстановитель сигнала отфильтровывает помеху и генерирует импульсы  стандартной формы. </w:t>
+      </w:r>
+    </w:p>
+    <w:p>
+      <w:pPr>
+        <w:pStyle w:val="a3"/>
+        <w:spacing w:line="240" w:lineRule="auto"/>
+        <w:ind w:left="0" w:firstLine="709"/>
+        <w:jc w:val="both"/>
+        <w:rPr>
+          <w:rFonts w:ascii="Times New Roman" w:hAnsi="Times New Roman" w:cs="Times New Roman"/>
+          <w:sz w:val="28"/>
+          <w:szCs w:val="24"/>
+        </w:rPr>
+      </w:pPr>
+      <w:r>
+        <w:rPr>
+          <w:rFonts w:ascii="Times New Roman" w:hAnsi="Times New Roman" w:cs="Times New Roman"/>
+          <w:sz w:val="28"/>
+          <w:szCs w:val="24"/>
+        </w:rPr>
+        <w:t xml:space="preserve">  Потом данные записываются в приемный регистр и проверяются устройством защиты от ошибок. При отсутствии ошибки на дешифратор</w:t>
+      </w:r>
+      <w:r>
+        <w:rPr>
+          <w:rFonts w:ascii="Times New Roman" w:hAnsi="Times New Roman" w:cs="Times New Roman"/>
+          <w:sz w:val="28"/>
+          <w:szCs w:val="24"/>
+        </w:rPr>
+        <w:t>ы</w:t>
+      </w:r>
+      <w:r>
+        <w:rPr>
+          <w:rFonts w:ascii="Times New Roman" w:hAnsi="Times New Roman" w:cs="Times New Roman"/>
+          <w:sz w:val="28"/>
+          <w:szCs w:val="24"/>
+        </w:rPr>
+        <w:t xml:space="preserve"> поступает разрешающий сигнал от устройства защиты от ошибок и информация из приемного регистра. Сигнал</w:t>
+      </w:r>
+      <w:r>
+        <w:rPr>
+          <w:rFonts w:ascii="Times New Roman" w:hAnsi="Times New Roman" w:cs="Times New Roman"/>
+          <w:sz w:val="28"/>
+          <w:szCs w:val="24"/>
+        </w:rPr>
+        <w:t>ы</w:t>
+      </w:r>
+      <w:r>
+        <w:rPr>
+          <w:rFonts w:ascii="Times New Roman" w:hAnsi="Times New Roman" w:cs="Times New Roman"/>
+          <w:sz w:val="28"/>
+          <w:szCs w:val="24"/>
+        </w:rPr>
+        <w:t xml:space="preserve"> с дешифратора</w:t>
+      </w:r>
+      <w:r>
+        <w:rPr>
+          <w:rFonts w:ascii="Times New Roman" w:hAnsi="Times New Roman" w:cs="Times New Roman"/>
+          <w:sz w:val="28"/>
+          <w:szCs w:val="24"/>
+        </w:rPr>
+        <w:t xml:space="preserve"> представляют собой:</w:t>
+      </w:r>
+      <w:r>
+        <w:rPr>
+          <w:rFonts w:ascii="Times New Roman" w:hAnsi="Times New Roman" w:cs="Times New Roman"/>
+          <w:sz w:val="28"/>
+          <w:szCs w:val="28"/>
+        </w:rPr>
+        <w:t xml:space="preserve"> количество вошедших людей, количество вышедших людей, количество человек в салоне автобуса, номер автобуса</w:t>
+      </w:r>
+      <w:r>
+        <w:rPr>
+          <w:rFonts w:ascii="Times New Roman" w:hAnsi="Times New Roman" w:cs="Times New Roman"/>
+          <w:sz w:val="28"/>
+          <w:szCs w:val="24"/>
+        </w:rPr>
+        <w:t>, номер промежуточного пункта</w:t>
+      </w:r>
+      <w:r>
+        <w:rPr>
+          <w:rFonts w:ascii="Times New Roman" w:hAnsi="Times New Roman" w:cs="Times New Roman"/>
+          <w:sz w:val="28"/>
+          <w:szCs w:val="24"/>
+        </w:rPr>
+        <w:t>.</w:t>
+      </w:r>
+      <w:r>
+        <w:rPr>
+          <w:rFonts w:ascii="Times New Roman" w:hAnsi="Times New Roman" w:cs="Times New Roman"/>
+          <w:sz w:val="28"/>
+          <w:szCs w:val="24"/>
+        </w:rPr>
+        <w:t xml:space="preserve"> Эти сигналы поступают на сумматор, после которого информация выводится на мониторе у диспетчера и записывается в базу данных.</w:t>
+      </w:r>
+      <w:r>
+        <w:rPr>
+          <w:rFonts w:ascii="Times New Roman" w:hAnsi="Times New Roman" w:cs="Times New Roman"/>
+          <w:sz w:val="28"/>
+          <w:szCs w:val="24"/>
+        </w:rPr>
+        <w:t xml:space="preserve"> </w:t>
+      </w:r>
+      <w:r>
+        <w:rPr>
+          <w:rFonts w:ascii="Times New Roman" w:hAnsi="Times New Roman" w:cs="Times New Roman"/>
+          <w:sz w:val="28"/>
+          <w:szCs w:val="24"/>
+        </w:rPr>
+        <w:t>Также в любое время диспетчер может запросить информацию из базы данных и получить отчет.</w:t>
+      </w:r>
+    </w:p>
+    <w:p>
+      <w:pPr>
+        <w:pStyle w:val="a3"/>
+        <w:spacing w:line="240" w:lineRule="auto"/>
+        <w:ind w:left="0" w:firstLine="709"/>
+        <w:jc w:val="both"/>
+        <w:rPr>
+          <w:rFonts w:ascii="Times New Roman" w:hAnsi="Times New Roman" w:cs="Times New Roman"/>
+          <w:sz w:val="28"/>
+          <w:szCs w:val="24"/>
+        </w:rPr>
         <w:sectPr>
           <w:pgSz w:w="11906" w:h="16838"/>
           <w:pgMar w:top="1134" w:right="850" w:bottom="1134" w:left="1701" w:header="708" w:footer="708" w:gutter="0"/>
@@ -580,12 +1323,41 @@
     </w:p>
     <w:p>
       <w:pPr>
-        <w:tabs>
-          <w:tab w:val="left" w:pos="2835"/>
-        </w:tabs>
+        <w:spacing w:line="240" w:lineRule="auto"/>
+        <w:contextualSpacing/>
+        <w:jc w:val="center"/>
+        <w:rPr>
+          <w:rFonts w:ascii="Times New Roman" w:hAnsi="Times New Roman" w:cs="Times New Roman"/>
+          <w:sz w:val="28"/>
+          <w:szCs w:val="28"/>
+        </w:rPr>
+      </w:pPr>
+      <w:r>
+        <w:object w:dxaOrig="28007" w:dyaOrig="15536">
+          <v:shape id="_x0000_i1027" type="#_x0000_t75" style="width:728.4pt;height:403.8pt" o:ole="">
+            <v:imagedata r:id="rId14" o:title=""/>
+          </v:shape>
+          <o:OLEObject Type="Embed" ProgID="Visio.Drawing.11" ShapeID="_x0000_i1027" DrawAspect="Content" ObjectID="_1589569683" r:id="rId15"/>
+        </w:object>
+      </w:r>
+    </w:p>
+    <w:p>
+      <w:pPr>
         <w:spacing w:line="240" w:lineRule="auto"/>
         <w:ind w:firstLine="426"/>
         <w:contextualSpacing/>
+        <w:jc w:val="both"/>
+        <w:rPr>
+          <w:rFonts w:ascii="Times New Roman" w:hAnsi="Times New Roman" w:cs="Times New Roman"/>
+          <w:sz w:val="28"/>
+          <w:szCs w:val="28"/>
+        </w:rPr>
+      </w:pPr>
+    </w:p>
+    <w:p>
+      <w:pPr>
+        <w:spacing w:line="240" w:lineRule="auto"/>
+        <w:contextualSpacing/>
         <w:jc w:val="center"/>
         <w:rPr>
           <w:rFonts w:ascii="Times New Roman" w:hAnsi="Times New Roman" w:cs="Times New Roman"/>
@@ -599,71 +1371,91 @@
           <w:sz w:val="28"/>
           <w:szCs w:val="28"/>
         </w:rPr>
-        <w:lastRenderedPageBreak/>
-        <w:pict>
-          <v:shape id="_x0000_i1026" type="#_x0000_t75" style="width:728.4pt;height:382.2pt">
-            <v:imagedata r:id="rId11" o:title="ТС структурная схема"/>
-          </v:shape>
-        </w:pict>
-      </w:r>
-    </w:p>
-    <w:p>
-      <w:pPr>
-        <w:tabs>
-          <w:tab w:val="left" w:pos="2835"/>
-        </w:tabs>
+        <w:t>Рисунок 2.3 –</w:t>
+      </w:r>
+      <w:r>
+        <w:rPr>
+          <w:rFonts w:ascii="Times New Roman" w:hAnsi="Times New Roman" w:cs="Times New Roman"/>
+          <w:sz w:val="28"/>
+          <w:szCs w:val="28"/>
+        </w:rPr>
+        <w:t xml:space="preserve"> С</w:t>
+      </w:r>
+      <w:r>
+        <w:rPr>
+          <w:rFonts w:ascii="Times New Roman" w:hAnsi="Times New Roman" w:cs="Times New Roman"/>
+          <w:sz w:val="28"/>
+          <w:szCs w:val="28"/>
+        </w:rPr>
+        <w:t xml:space="preserve">труктурная схема </w:t>
+      </w:r>
+      <w:r>
+        <w:rPr>
+          <w:rFonts w:ascii="Times New Roman" w:hAnsi="Times New Roman" w:cs="Times New Roman"/>
+          <w:sz w:val="28"/>
+          <w:szCs w:val="28"/>
+        </w:rPr>
+        <w:t>промежуточного пункта регистрации</w:t>
+      </w:r>
+    </w:p>
+    <w:p>
+      <w:pPr>
         <w:spacing w:line="240" w:lineRule="auto"/>
         <w:ind w:firstLine="426"/>
         <w:contextualSpacing/>
+        <w:jc w:val="both"/>
+        <w:rPr>
+          <w:rFonts w:ascii="Times New Roman" w:hAnsi="Times New Roman" w:cs="Times New Roman"/>
+          <w:sz w:val="28"/>
+          <w:szCs w:val="28"/>
+        </w:rPr>
+      </w:pPr>
+    </w:p>
+    <w:p>
+      <w:pPr>
+        <w:pStyle w:val="a3"/>
+        <w:spacing w:line="240" w:lineRule="auto"/>
+        <w:ind w:left="0"/>
         <w:jc w:val="center"/>
         <w:rPr>
           <w:rFonts w:ascii="Times New Roman" w:hAnsi="Times New Roman" w:cs="Times New Roman"/>
           <w:sz w:val="28"/>
-          <w:szCs w:val="28"/>
-        </w:rPr>
-      </w:pPr>
-    </w:p>
-    <w:p>
-      <w:pPr>
-        <w:tabs>
-          <w:tab w:val="left" w:pos="2835"/>
-        </w:tabs>
-        <w:spacing w:line="240" w:lineRule="auto"/>
-        <w:ind w:firstLine="426"/>
-        <w:contextualSpacing/>
+          <w:szCs w:val="24"/>
+        </w:rPr>
+      </w:pPr>
+      <w:r>
+        <w:object w:dxaOrig="31025" w:dyaOrig="22975">
+          <v:shape id="_x0000_i1028" type="#_x0000_t75" style="width:524.4pt;height:387pt" o:ole="">
+            <v:imagedata r:id="rId16" o:title=""/>
+          </v:shape>
+          <o:OLEObject Type="Embed" ProgID="Visio.Drawing.11" ShapeID="_x0000_i1028" DrawAspect="Content" ObjectID="_1589569684" r:id="rId17"/>
+        </w:object>
+      </w:r>
+    </w:p>
+    <w:p>
+      <w:pPr>
+        <w:pStyle w:val="a3"/>
+        <w:spacing w:line="240" w:lineRule="auto"/>
+        <w:ind w:left="0" w:firstLine="426"/>
         <w:jc w:val="center"/>
-      </w:pPr>
-      <w:r>
-        <w:rPr>
-          <w:rFonts w:ascii="Times New Roman" w:hAnsi="Times New Roman" w:cs="Times New Roman"/>
-          <w:sz w:val="28"/>
-          <w:szCs w:val="28"/>
-        </w:rPr>
-        <w:t>Рисунок 2.2 –</w:t>
-      </w:r>
-      <w:r>
-        <w:rPr>
-          <w:rFonts w:ascii="Times New Roman" w:hAnsi="Times New Roman" w:cs="Times New Roman"/>
-          <w:sz w:val="28"/>
-          <w:szCs w:val="28"/>
-        </w:rPr>
-        <w:t xml:space="preserve"> С</w:t>
-      </w:r>
-      <w:r>
-        <w:rPr>
-          <w:rFonts w:ascii="Times New Roman" w:hAnsi="Times New Roman" w:cs="Times New Roman"/>
-          <w:sz w:val="28"/>
-          <w:szCs w:val="28"/>
-        </w:rPr>
-        <w:t>труктурная схема транспортного средства</w:t>
-      </w:r>
-    </w:p>
-    <w:p>
-      <w:pPr>
-        <w:spacing w:line="240" w:lineRule="auto"/>
-        <w:ind w:firstLine="426"/>
-        <w:contextualSpacing/>
-        <w:jc w:val="both"/>
+        <w:rPr>
+          <w:rFonts w:ascii="Times New Roman" w:hAnsi="Times New Roman" w:cs="Times New Roman"/>
+          <w:sz w:val="28"/>
+          <w:szCs w:val="24"/>
+        </w:rPr>
+      </w:pPr>
+    </w:p>
+    <w:p>
+      <w:pPr>
+        <w:pStyle w:val="a3"/>
+        <w:spacing w:line="240" w:lineRule="auto"/>
+        <w:ind w:left="0" w:firstLine="426"/>
+        <w:jc w:val="center"/>
+        <w:rPr>
+          <w:rFonts w:ascii="Times New Roman" w:hAnsi="Times New Roman" w:cs="Times New Roman"/>
+          <w:sz w:val="28"/>
+          <w:szCs w:val="28"/>
+        </w:rPr>
         <w:sectPr>
           <w:pgSz w:w="16838" w:h="11906" w:orient="landscape"/>
           <w:pgMar w:top="1701" w:right="1134" w:bottom="851" w:left="1134" w:header="709" w:footer="709" w:gutter="0"/>
@@ -671,495 +1463,176 @@
           <w:docGrid w:linePitch="360"/>
         </w:sectPr>
       </w:pPr>
-    </w:p>
-    <w:p>
-      <w:pPr>
-        <w:spacing w:line="240" w:lineRule="auto"/>
-        <w:ind w:firstLine="426"/>
-        <w:contextualSpacing/>
-        <w:jc w:val="both"/>
-        <w:rPr>
-          <w:rFonts w:ascii="Times New Roman" w:hAnsi="Times New Roman" w:cs="Times New Roman"/>
-          <w:sz w:val="28"/>
-          <w:szCs w:val="28"/>
-        </w:rPr>
-      </w:pPr>
-      <w:r>
-        <w:rPr>
-          <w:rFonts w:ascii="Times New Roman" w:hAnsi="Times New Roman" w:cs="Times New Roman"/>
-          <w:sz w:val="28"/>
-          <w:szCs w:val="28"/>
+      <w:r>
+        <w:rPr>
+          <w:rFonts w:ascii="Times New Roman" w:hAnsi="Times New Roman" w:cs="Times New Roman"/>
+          <w:sz w:val="28"/>
+          <w:szCs w:val="24"/>
+        </w:rPr>
+        <w:t>Рисунок 2.4 – Структурная схема диспетчерской</w:t>
+      </w:r>
+    </w:p>
+    <w:p>
+      <w:pPr>
+        <w:pStyle w:val="a3"/>
+        <w:spacing w:line="240" w:lineRule="auto"/>
+        <w:ind w:left="0" w:firstLine="709"/>
+        <w:jc w:val="both"/>
+        <w:rPr>
+          <w:rFonts w:ascii="Times New Roman" w:hAnsi="Times New Roman" w:cs="Times New Roman"/>
+          <w:sz w:val="28"/>
+          <w:szCs w:val="24"/>
+        </w:rPr>
+      </w:pPr>
+      <w:r>
+        <w:rPr>
+          <w:rFonts w:ascii="Times New Roman" w:hAnsi="Times New Roman" w:cs="Times New Roman"/>
+          <w:sz w:val="28"/>
+          <w:szCs w:val="24"/>
         </w:rPr>
         <w:lastRenderedPageBreak/>
-        <w:t xml:space="preserve">Каждый автобус </w:t>
-      </w:r>
-      <w:r>
-        <w:rPr>
-          <w:rFonts w:ascii="Times New Roman" w:hAnsi="Times New Roman" w:cs="Times New Roman"/>
-          <w:sz w:val="28"/>
-          <w:szCs w:val="28"/>
-        </w:rPr>
-        <w:t xml:space="preserve">оборудован датчиками пассажиропотока, которые определяют количество вошедших и количество вышедших людей. Датчик учета пассажиров начинает работать только тогда, когда водитель открывает двери, и прекращает свою работу при закрытии дверей. При этом все результаты записываются в буферное устройство, и после закрытия дверей поступают в блок арифметического устройства 1. При помощи этого устройства получаем количество находящихся в автобусе людей. </w:t>
-      </w:r>
-    </w:p>
-    <w:p>
-      <w:pPr>
-        <w:spacing w:line="240" w:lineRule="auto"/>
-        <w:ind w:firstLine="426"/>
-        <w:contextualSpacing/>
-        <w:jc w:val="both"/>
-        <w:rPr>
-          <w:rFonts w:ascii="Times New Roman" w:hAnsi="Times New Roman" w:cs="Times New Roman"/>
-          <w:sz w:val="28"/>
-          <w:szCs w:val="28"/>
-        </w:rPr>
-      </w:pPr>
-      <w:r>
-        <w:rPr>
-          <w:rFonts w:ascii="Times New Roman" w:hAnsi="Times New Roman" w:cs="Times New Roman"/>
-          <w:sz w:val="28"/>
-          <w:szCs w:val="28"/>
-        </w:rPr>
-        <w:t>Также в каждом автобусе предусмотрены валидаторы оплаты, которые представляют собой устройство, предназначенное для проверки проездных билетов. Таким образом, располагая информацией о количестве человек в автобусе, система проверяет - все ли оплатили за проезд.</w:t>
-      </w:r>
-      <w:r>
-        <w:rPr>
-          <w:rFonts w:ascii="Times New Roman" w:hAnsi="Times New Roman" w:cs="Times New Roman"/>
-          <w:sz w:val="28"/>
-          <w:szCs w:val="28"/>
-        </w:rPr>
-        <w:t xml:space="preserve"> Количество людей, не оплативших за проезд, выводится на экран водителю.</w:t>
-      </w:r>
-      <w:r>
-        <w:rPr>
-          <w:rFonts w:ascii="Times New Roman" w:hAnsi="Times New Roman" w:cs="Times New Roman"/>
-          <w:sz w:val="28"/>
-          <w:szCs w:val="28"/>
-        </w:rPr>
-        <w:t xml:space="preserve"> За эту проверку отвечает арифметическое устройство 2. </w:t>
-      </w:r>
-    </w:p>
-    <w:p>
-      <w:pPr>
-        <w:spacing w:line="240" w:lineRule="auto"/>
-        <w:ind w:firstLine="426"/>
-        <w:contextualSpacing/>
-        <w:jc w:val="both"/>
-        <w:rPr>
-          <w:rFonts w:ascii="Times New Roman" w:hAnsi="Times New Roman" w:cs="Times New Roman"/>
-          <w:sz w:val="28"/>
-          <w:szCs w:val="28"/>
-        </w:rPr>
-      </w:pPr>
-      <w:r>
-        <w:rPr>
-          <w:rFonts w:ascii="Times New Roman" w:hAnsi="Times New Roman" w:cs="Times New Roman"/>
-          <w:sz w:val="28"/>
-          <w:szCs w:val="28"/>
-        </w:rPr>
-        <w:t>Блок управления организовывает работу всех блоков. Он представляет собой в данном случае программное обеспечение. Все действия синхронизируется с помощью генератора тактовых импульсов.</w:t>
-      </w:r>
-    </w:p>
-    <w:p>
-      <w:pPr>
-        <w:spacing w:line="240" w:lineRule="auto"/>
-        <w:ind w:firstLine="426"/>
-        <w:contextualSpacing/>
-        <w:jc w:val="both"/>
-        <w:rPr>
-          <w:rFonts w:ascii="Times New Roman" w:hAnsi="Times New Roman" w:cs="Times New Roman"/>
-          <w:sz w:val="28"/>
-          <w:szCs w:val="28"/>
-        </w:rPr>
-      </w:pPr>
-      <w:r>
-        <w:rPr>
-          <w:rFonts w:ascii="Times New Roman" w:hAnsi="Times New Roman" w:cs="Times New Roman"/>
-          <w:sz w:val="28"/>
-          <w:szCs w:val="28"/>
-        </w:rPr>
-        <w:t>Также получая информацию о количестве человек в салоне транспортного средства, организовываем работу системы вентиляции, чтобы обеспечить комфортный климат.</w:t>
-      </w:r>
-    </w:p>
-    <w:p>
-      <w:pPr>
-        <w:spacing w:line="240" w:lineRule="auto"/>
-        <w:ind w:firstLine="426"/>
-        <w:contextualSpacing/>
-        <w:jc w:val="both"/>
-        <w:rPr>
-          <w:rFonts w:ascii="Times New Roman" w:hAnsi="Times New Roman" w:cs="Times New Roman"/>
-          <w:sz w:val="28"/>
-          <w:szCs w:val="28"/>
-        </w:rPr>
-      </w:pPr>
-      <w:r>
-        <w:rPr>
-          <w:rFonts w:ascii="Times New Roman" w:hAnsi="Times New Roman" w:cs="Times New Roman"/>
-          <w:sz w:val="28"/>
-          <w:szCs w:val="28"/>
-        </w:rPr>
-        <w:t>Далее вся полезная информация: количество вошедших</w:t>
-      </w:r>
-      <w:r>
-        <w:rPr>
-          <w:rFonts w:ascii="Times New Roman" w:hAnsi="Times New Roman" w:cs="Times New Roman"/>
-          <w:sz w:val="28"/>
-          <w:szCs w:val="28"/>
-        </w:rPr>
-        <w:t xml:space="preserve"> людей</w:t>
-      </w:r>
-      <w:r>
-        <w:rPr>
-          <w:rFonts w:ascii="Times New Roman" w:hAnsi="Times New Roman" w:cs="Times New Roman"/>
-          <w:sz w:val="28"/>
-          <w:szCs w:val="28"/>
-        </w:rPr>
-        <w:t>, количество вышедших</w:t>
-      </w:r>
-      <w:r>
-        <w:rPr>
-          <w:rFonts w:ascii="Times New Roman" w:hAnsi="Times New Roman" w:cs="Times New Roman"/>
-          <w:sz w:val="28"/>
-          <w:szCs w:val="28"/>
-        </w:rPr>
-        <w:t xml:space="preserve"> людей</w:t>
-      </w:r>
-      <w:r>
-        <w:rPr>
-          <w:rFonts w:ascii="Times New Roman" w:hAnsi="Times New Roman" w:cs="Times New Roman"/>
-          <w:sz w:val="28"/>
-          <w:szCs w:val="28"/>
-        </w:rPr>
-        <w:t xml:space="preserve">, количество человек в </w:t>
-      </w:r>
-      <w:r>
-        <w:rPr>
-          <w:rFonts w:ascii="Times New Roman" w:hAnsi="Times New Roman" w:cs="Times New Roman"/>
-          <w:sz w:val="28"/>
-          <w:szCs w:val="28"/>
-        </w:rPr>
-        <w:t xml:space="preserve">салоне автобуса, номер автобуса – поступает </w:t>
-      </w:r>
-      <w:proofErr w:type="gramStart"/>
-      <w:r>
-        <w:rPr>
-          <w:rFonts w:ascii="Times New Roman" w:hAnsi="Times New Roman" w:cs="Times New Roman"/>
-          <w:sz w:val="28"/>
-          <w:szCs w:val="28"/>
-        </w:rPr>
-        <w:t>на</w:t>
-      </w:r>
-      <w:proofErr w:type="gramEnd"/>
-      <w:r>
-        <w:rPr>
-          <w:rFonts w:ascii="Times New Roman" w:hAnsi="Times New Roman" w:cs="Times New Roman"/>
-          <w:sz w:val="28"/>
-          <w:szCs w:val="28"/>
-        </w:rPr>
-        <w:t xml:space="preserve"> преобразователь параллельного кода в последовательный. На выходе мы получаем последовательную комбинацию, которая поступает на устройство записи в </w:t>
-      </w:r>
-      <w:r>
-        <w:rPr>
-          <w:rFonts w:ascii="Times New Roman" w:hAnsi="Times New Roman" w:cs="Times New Roman"/>
-          <w:sz w:val="28"/>
-          <w:szCs w:val="28"/>
-          <w:lang w:val="en-US"/>
-        </w:rPr>
-        <w:t>RFID</w:t>
-      </w:r>
-      <w:r>
-        <w:rPr>
-          <w:rFonts w:ascii="Times New Roman" w:hAnsi="Times New Roman" w:cs="Times New Roman"/>
-          <w:sz w:val="28"/>
-          <w:szCs w:val="28"/>
-        </w:rPr>
-        <w:t>-</w:t>
-      </w:r>
-      <w:r>
-        <w:rPr>
-          <w:rFonts w:ascii="Times New Roman" w:hAnsi="Times New Roman" w:cs="Times New Roman"/>
-          <w:sz w:val="28"/>
-          <w:szCs w:val="28"/>
-        </w:rPr>
-        <w:t>метку.</w:t>
-      </w:r>
-    </w:p>
-    <w:p>
-      <w:pPr>
-        <w:spacing w:line="240" w:lineRule="auto"/>
-        <w:ind w:firstLine="426"/>
-        <w:contextualSpacing/>
-        <w:jc w:val="both"/>
-        <w:rPr>
-          <w:rFonts w:ascii="Times New Roman" w:hAnsi="Times New Roman" w:cs="Times New Roman"/>
-          <w:sz w:val="28"/>
-          <w:szCs w:val="28"/>
-        </w:rPr>
-      </w:pPr>
-      <w:r>
-        <w:rPr>
-          <w:rFonts w:ascii="Times New Roman" w:hAnsi="Times New Roman" w:cs="Times New Roman"/>
-          <w:sz w:val="28"/>
-          <w:szCs w:val="28"/>
-        </w:rPr>
-        <w:t xml:space="preserve">Устройство записи в </w:t>
-      </w:r>
-      <w:r>
-        <w:rPr>
-          <w:rFonts w:ascii="Times New Roman" w:hAnsi="Times New Roman" w:cs="Times New Roman"/>
-          <w:sz w:val="28"/>
-          <w:szCs w:val="28"/>
-          <w:lang w:val="en-US"/>
-        </w:rPr>
-        <w:t>RFID</w:t>
-      </w:r>
-      <w:r>
-        <w:rPr>
-          <w:rFonts w:ascii="Times New Roman" w:hAnsi="Times New Roman" w:cs="Times New Roman"/>
-          <w:sz w:val="28"/>
-          <w:szCs w:val="28"/>
-        </w:rPr>
-        <w:t>-</w:t>
-      </w:r>
-      <w:r>
-        <w:rPr>
-          <w:rFonts w:ascii="Times New Roman" w:hAnsi="Times New Roman" w:cs="Times New Roman"/>
-          <w:sz w:val="28"/>
-          <w:szCs w:val="28"/>
-        </w:rPr>
-        <w:t>метку представляет собой кодер, где вся комбинация кодируется, и затем происходит модуляция сигнала.</w:t>
-      </w:r>
-    </w:p>
-    <w:p>
-      <w:pPr>
-        <w:spacing w:line="240" w:lineRule="auto"/>
-        <w:ind w:firstLine="426"/>
-        <w:contextualSpacing/>
-        <w:jc w:val="both"/>
-        <w:rPr>
-          <w:rFonts w:ascii="Times New Roman" w:hAnsi="Times New Roman" w:cs="Times New Roman"/>
-          <w:sz w:val="28"/>
-          <w:szCs w:val="28"/>
-        </w:rPr>
-      </w:pPr>
-      <w:r>
-        <w:rPr>
-          <w:rFonts w:ascii="Times New Roman" w:hAnsi="Times New Roman" w:cs="Times New Roman"/>
-          <w:sz w:val="28"/>
-          <w:szCs w:val="28"/>
-        </w:rPr>
-        <w:t>Далее сигнал проходит</w:t>
-      </w:r>
-      <w:r>
-        <w:rPr>
-          <w:rFonts w:ascii="Times New Roman" w:hAnsi="Times New Roman" w:cs="Times New Roman"/>
-          <w:sz w:val="28"/>
-          <w:szCs w:val="28"/>
-        </w:rPr>
-        <w:t xml:space="preserve"> через линейный блок 1, который предназначен для согласования выходных характеристик аппаратуры </w:t>
-      </w:r>
-      <w:r>
-        <w:rPr>
-          <w:rFonts w:ascii="Times New Roman" w:hAnsi="Times New Roman" w:cs="Times New Roman"/>
-          <w:sz w:val="28"/>
-          <w:szCs w:val="28"/>
-        </w:rPr>
-        <w:t>КП</w:t>
-      </w:r>
-      <w:r>
-        <w:rPr>
-          <w:rFonts w:ascii="Times New Roman" w:hAnsi="Times New Roman" w:cs="Times New Roman"/>
-          <w:sz w:val="28"/>
-          <w:szCs w:val="28"/>
-        </w:rPr>
-        <w:t xml:space="preserve"> с входными характеристиками линии связи, </w:t>
-      </w:r>
-      <w:r>
-        <w:rPr>
-          <w:rFonts w:ascii="Times New Roman" w:hAnsi="Times New Roman" w:cs="Times New Roman"/>
-          <w:sz w:val="28"/>
-          <w:szCs w:val="28"/>
-        </w:rPr>
-        <w:t xml:space="preserve">и </w:t>
-      </w:r>
-      <w:r>
-        <w:rPr>
-          <w:rFonts w:ascii="Times New Roman" w:hAnsi="Times New Roman" w:cs="Times New Roman"/>
-          <w:sz w:val="28"/>
-          <w:szCs w:val="28"/>
-        </w:rPr>
-        <w:t>поступает в линию связи</w:t>
-      </w:r>
-      <w:r>
-        <w:rPr>
-          <w:rFonts w:ascii="Times New Roman" w:hAnsi="Times New Roman" w:cs="Times New Roman"/>
-          <w:sz w:val="28"/>
-          <w:szCs w:val="28"/>
-        </w:rPr>
-        <w:t xml:space="preserve"> через блок запрета 1</w:t>
-      </w:r>
-      <w:r>
-        <w:rPr>
-          <w:rFonts w:ascii="Times New Roman" w:hAnsi="Times New Roman" w:cs="Times New Roman"/>
-          <w:sz w:val="28"/>
-          <w:szCs w:val="28"/>
-        </w:rPr>
-        <w:t>.</w:t>
-      </w:r>
-    </w:p>
-    <w:p>
-      <w:pPr>
-        <w:spacing w:line="240" w:lineRule="auto"/>
-        <w:ind w:firstLine="426"/>
-        <w:contextualSpacing/>
-        <w:jc w:val="both"/>
-        <w:rPr>
-          <w:rFonts w:ascii="Times New Roman" w:hAnsi="Times New Roman" w:cs="Times New Roman"/>
-          <w:sz w:val="28"/>
-          <w:szCs w:val="28"/>
-        </w:rPr>
-      </w:pPr>
-      <w:r>
-        <w:rPr>
-          <w:rFonts w:ascii="Times New Roman" w:hAnsi="Times New Roman" w:cs="Times New Roman"/>
-          <w:sz w:val="28"/>
-          <w:szCs w:val="28"/>
-        </w:rPr>
-        <w:t xml:space="preserve">Когда транспортное средство проезжает мимо точек, где установлены </w:t>
-      </w:r>
-      <w:r>
-        <w:rPr>
-          <w:rFonts w:ascii="Times New Roman" w:hAnsi="Times New Roman" w:cs="Times New Roman"/>
-          <w:sz w:val="28"/>
-          <w:szCs w:val="28"/>
-          <w:lang w:val="en-US"/>
-        </w:rPr>
-        <w:t>RFID</w:t>
-      </w:r>
-      <w:r>
-        <w:rPr>
-          <w:rFonts w:ascii="Times New Roman" w:hAnsi="Times New Roman" w:cs="Times New Roman"/>
-          <w:sz w:val="28"/>
-          <w:szCs w:val="28"/>
-        </w:rPr>
-        <w:t xml:space="preserve"> </w:t>
-      </w:r>
-      <w:r>
-        <w:rPr>
-          <w:rFonts w:ascii="Times New Roman" w:hAnsi="Times New Roman" w:cs="Times New Roman"/>
-          <w:sz w:val="28"/>
-          <w:szCs w:val="28"/>
-        </w:rPr>
-        <w:t>–</w:t>
-      </w:r>
-      <w:r>
-        <w:rPr>
-          <w:rFonts w:ascii="Times New Roman" w:hAnsi="Times New Roman" w:cs="Times New Roman"/>
-          <w:sz w:val="28"/>
-          <w:szCs w:val="28"/>
-        </w:rPr>
-        <w:t xml:space="preserve"> </w:t>
-      </w:r>
-      <w:r>
-        <w:rPr>
-          <w:rFonts w:ascii="Times New Roman" w:hAnsi="Times New Roman" w:cs="Times New Roman"/>
-          <w:sz w:val="28"/>
-          <w:szCs w:val="28"/>
-        </w:rPr>
-        <w:t xml:space="preserve">регистраторы, происходит считывание. Структурная схема промежуточного пункта регистрации </w:t>
-      </w:r>
-      <w:r>
-        <w:rPr>
-          <w:rFonts w:ascii="Times New Roman" w:hAnsi="Times New Roman" w:cs="Times New Roman"/>
-          <w:sz w:val="28"/>
-          <w:szCs w:val="28"/>
-        </w:rPr>
-        <w:t>приведена</w:t>
-      </w:r>
-      <w:bookmarkStart w:id="0" w:name="_GoBack"/>
-      <w:bookmarkEnd w:id="0"/>
-      <w:r>
-        <w:rPr>
-          <w:rFonts w:ascii="Times New Roman" w:hAnsi="Times New Roman" w:cs="Times New Roman"/>
-          <w:sz w:val="28"/>
-          <w:szCs w:val="28"/>
-        </w:rPr>
-        <w:t xml:space="preserve"> на рисунке 2.3.</w:t>
-      </w:r>
-    </w:p>
-    <w:p>
-      <w:pPr>
-        <w:spacing w:line="240" w:lineRule="auto"/>
-        <w:ind w:firstLine="426"/>
-        <w:contextualSpacing/>
-        <w:jc w:val="both"/>
-        <w:rPr>
-          <w:rFonts w:ascii="Times New Roman" w:hAnsi="Times New Roman" w:cs="Times New Roman"/>
-          <w:sz w:val="28"/>
-          <w:szCs w:val="28"/>
-        </w:rPr>
-      </w:pPr>
-      <w:r>
-        <w:rPr>
-          <w:rFonts w:ascii="Times New Roman" w:hAnsi="Times New Roman" w:cs="Times New Roman"/>
-          <w:sz w:val="28"/>
-          <w:szCs w:val="28"/>
-        </w:rPr>
-        <w:t xml:space="preserve">Сигнал с линии связи проходит через блок запрета 2 и линейный блок 2 и поступает на </w:t>
-      </w:r>
-      <w:r>
-        <w:rPr>
-          <w:rFonts w:ascii="Times New Roman" w:hAnsi="Times New Roman" w:cs="Times New Roman"/>
-          <w:sz w:val="28"/>
-          <w:szCs w:val="28"/>
-        </w:rPr>
-        <w:t>демодулятор. После демодуляции сигнала происходит  его восстановление и декодирование.</w:t>
-      </w:r>
-    </w:p>
-    <w:p>
-      <w:pPr>
-        <w:spacing w:line="240" w:lineRule="auto"/>
-        <w:ind w:firstLine="426"/>
-        <w:contextualSpacing/>
-        <w:jc w:val="both"/>
-        <w:rPr>
-          <w:rFonts w:ascii="Times New Roman" w:hAnsi="Times New Roman" w:cs="Times New Roman"/>
-          <w:sz w:val="28"/>
-          <w:szCs w:val="28"/>
-        </w:rPr>
-      </w:pPr>
-      <w:r>
-        <w:rPr>
-          <w:rFonts w:ascii="Times New Roman" w:hAnsi="Times New Roman" w:cs="Times New Roman"/>
-          <w:sz w:val="28"/>
-          <w:szCs w:val="28"/>
-        </w:rPr>
-        <w:t>Из декодированной комбинации происходит выделение номера автобуса и добавление к нему номера регистрирующего объекта, далее все это преобразуется в последовательный код. Последовательная комбинация кодируется помехозащищенным циклическим кодом, происходит модуляция. Таким образом, сигнал, проходя линейный блок и блок запрета 3, поступает в линию связи.</w:t>
-      </w:r>
-    </w:p>
-    <w:p>
-      <w:pPr>
-        <w:spacing w:line="240" w:lineRule="auto"/>
-        <w:ind w:firstLine="426"/>
-        <w:contextualSpacing/>
-        <w:jc w:val="both"/>
-        <w:rPr>
-          <w:rFonts w:ascii="Times New Roman" w:hAnsi="Times New Roman" w:cs="Times New Roman"/>
-          <w:sz w:val="28"/>
-          <w:szCs w:val="28"/>
-        </w:rPr>
-        <w:sectPr>
-          <w:pgSz w:w="11906" w:h="16838"/>
-          <w:pgMar w:top="1134" w:right="850" w:bottom="1134" w:left="1701" w:header="708" w:footer="708" w:gutter="0"/>
-          <w:cols w:space="708"/>
-          <w:docGrid w:linePitch="360"/>
-        </w:sectPr>
-      </w:pPr>
-    </w:p>
-    <w:p>
-      <w:pPr>
-        <w:spacing w:line="240" w:lineRule="auto"/>
+        <w:t xml:space="preserve">Диспетчер может задать команду на изменение маршрута, для этого ему требуется ввести номер автобуса, который необходимо скорректировать и номер маршрута, по которому необходимо направить этот автобус. Далее эта информация кодируется, модулируется и поступает в линию связи. </w:t>
+      </w:r>
+    </w:p>
+    <w:p>
+      <w:pPr>
+        <w:pStyle w:val="a3"/>
+        <w:spacing w:line="240" w:lineRule="auto"/>
+        <w:ind w:left="0" w:firstLine="709"/>
+        <w:jc w:val="both"/>
+        <w:rPr>
+          <w:rFonts w:ascii="Times New Roman" w:hAnsi="Times New Roman" w:cs="Times New Roman"/>
+          <w:sz w:val="28"/>
+          <w:szCs w:val="28"/>
+        </w:rPr>
+      </w:pPr>
+      <w:r>
+        <w:rPr>
+          <w:rFonts w:ascii="Times New Roman" w:hAnsi="Times New Roman" w:cs="Times New Roman"/>
+          <w:sz w:val="28"/>
+          <w:szCs w:val="28"/>
+        </w:rPr>
+        <w:t>Для оповещения пассажиров, ожидающих на остановочных пунктах, из линии связи поступает сигнал через блок запрета 2 и линейный блок 2 на демодулятор. Структурная схема остановочного пункта изображена на рисунке 2.5. Происходит демодуляция и восстановление сигнала.</w:t>
+      </w:r>
+    </w:p>
+    <w:p>
+      <w:pPr>
+        <w:pStyle w:val="a3"/>
+        <w:spacing w:line="240" w:lineRule="auto"/>
+        <w:ind w:left="0" w:firstLine="709"/>
+        <w:jc w:val="both"/>
+        <w:rPr>
+          <w:rFonts w:ascii="Times New Roman" w:hAnsi="Times New Roman" w:cs="Times New Roman"/>
+          <w:sz w:val="28"/>
+          <w:szCs w:val="28"/>
+        </w:rPr>
+      </w:pPr>
+      <w:r>
+        <w:rPr>
+          <w:rFonts w:ascii="Times New Roman" w:hAnsi="Times New Roman" w:cs="Times New Roman"/>
+          <w:sz w:val="28"/>
+          <w:szCs w:val="28"/>
+        </w:rPr>
+        <w:t>Кодовая комбинация поступает в приемный регистр и устройство защиты от ошибок. Под управляющими сигналами блока управления кодовая комбинация из приемного регистра поступает на дешифраторы, и если кодовая комбинация пришла без ошибок, то с устройства защиты от ошибок поступает разрешающий сигнал на дешифраторы.</w:t>
+      </w:r>
+    </w:p>
+    <w:p>
+      <w:pPr>
+        <w:pStyle w:val="a3"/>
+        <w:spacing w:line="240" w:lineRule="auto"/>
+        <w:ind w:left="0" w:firstLine="426"/>
+        <w:jc w:val="both"/>
+        <w:rPr>
+          <w:rFonts w:ascii="Times New Roman" w:hAnsi="Times New Roman" w:cs="Times New Roman"/>
+          <w:sz w:val="28"/>
+          <w:szCs w:val="28"/>
+        </w:rPr>
+      </w:pPr>
+    </w:p>
+    <w:p>
+      <w:pPr>
+        <w:spacing w:line="240" w:lineRule="auto"/>
+        <w:rPr>
+          <w:rFonts w:ascii="Times New Roman" w:hAnsi="Times New Roman" w:cs="Times New Roman"/>
+          <w:b/>
+          <w:sz w:val="28"/>
+          <w:szCs w:val="28"/>
+        </w:rPr>
+      </w:pPr>
+      <w:r>
+        <w:rPr>
+          <w:rFonts w:ascii="Times New Roman" w:hAnsi="Times New Roman" w:cs="Times New Roman"/>
+          <w:b/>
+          <w:noProof/>
+          <w:sz w:val="28"/>
+          <w:szCs w:val="28"/>
+          <w:lang w:eastAsia="ru-RU"/>
+        </w:rPr>
+        <w:drawing>
+          <wp:inline distT="0" distB="0" distL="0" distR="0">
+            <wp:extent cx="5935980" cy="3307080"/>
+            <wp:effectExtent l="0" t="0" r="7620" b="7620"/>
+            <wp:docPr id="1" name="Рисунок 1" descr="Структурная схема остановочного пункта"/>
+            <wp:cNvGraphicFramePr>
+              <a:graphicFrameLocks xmlns:a="http://schemas.openxmlformats.org/drawingml/2006/main" noChangeAspect="1"/>
+            </wp:cNvGraphicFramePr>
+            <a:graphic xmlns:a="http://schemas.openxmlformats.org/drawingml/2006/main">
+              <a:graphicData uri="http://schemas.openxmlformats.org/drawingml/2006/picture">
+                <pic:pic xmlns:pic="http://schemas.openxmlformats.org/drawingml/2006/picture">
+                  <pic:nvPicPr>
+                    <pic:cNvPr id="0" name="Picture 27" descr="Структурная схема остановочного пункта"/>
+                    <pic:cNvPicPr>
+                      <a:picLocks noChangeAspect="1" noChangeArrowheads="1"/>
+                    </pic:cNvPicPr>
+                  </pic:nvPicPr>
+                  <pic:blipFill>
+                    <a:blip r:embed="rId18">
+                      <a:extLst>
+                        <a:ext uri="{28A0092B-C50C-407E-A947-70E740481C1C}">
+                          <a14:useLocalDpi xmlns:a14="http://schemas.microsoft.com/office/drawing/2010/main" val="0"/>
+                        </a:ext>
+                      </a:extLst>
+                    </a:blip>
+                    <a:srcRect/>
+                    <a:stretch>
+                      <a:fillRect/>
+                    </a:stretch>
+                  </pic:blipFill>
+                  <pic:spPr bwMode="auto">
+                    <a:xfrm>
+                      <a:off x="0" y="0"/>
+                      <a:ext cx="5935980" cy="3307080"/>
+                    </a:xfrm>
+                    <a:prstGeom prst="rect">
+                      <a:avLst/>
+                    </a:prstGeom>
+                    <a:noFill/>
+                    <a:ln>
+                      <a:noFill/>
+                    </a:ln>
+                  </pic:spPr>
+                </pic:pic>
+              </a:graphicData>
+            </a:graphic>
+          </wp:inline>
+        </w:drawing>
+      </w:r>
+    </w:p>
+    <w:p>
+      <w:pPr>
+        <w:spacing w:line="240" w:lineRule="auto"/>
+        <w:rPr>
+          <w:rFonts w:ascii="Times New Roman" w:hAnsi="Times New Roman" w:cs="Times New Roman"/>
+          <w:b/>
+          <w:sz w:val="28"/>
+          <w:szCs w:val="28"/>
+        </w:rPr>
+      </w:pPr>
+    </w:p>
+    <w:p>
+      <w:pPr>
+        <w:spacing w:line="240" w:lineRule="auto"/>
+        <w:ind w:left="720"/>
         <w:contextualSpacing/>
         <w:jc w:val="center"/>
         <w:rPr>
@@ -1174,18 +1647,13 @@
           <w:sz w:val="28"/>
           <w:szCs w:val="28"/>
         </w:rPr>
-        <w:lastRenderedPageBreak/>
-        <w:pict>
-          <v:shape id="_x0000_i1027" type="#_x0000_t75" style="width:673.2pt;height:434.4pt">
-            <v:imagedata r:id="rId12" o:title="структурная схема RFID-регистратора"/>
-          </v:shape>
-        </w:pict>
-      </w:r>
-    </w:p>
-    <w:p>
-      <w:pPr>
-        <w:spacing w:line="240" w:lineRule="auto"/>
-        <w:ind w:firstLine="426"/>
+        <w:t>Рисунок 2.5 – Структурная схема остановочного пункта</w:t>
+      </w:r>
+    </w:p>
+    <w:p>
+      <w:pPr>
+        <w:spacing w:line="240" w:lineRule="auto"/>
+        <w:ind w:left="720"/>
         <w:contextualSpacing/>
         <w:jc w:val="both"/>
         <w:rPr>
@@ -1197,115 +1665,39 @@
     </w:p>
     <w:p>
       <w:pPr>
-        <w:spacing w:line="240" w:lineRule="auto"/>
-        <w:contextualSpacing/>
-        <w:jc w:val="center"/>
-        <w:rPr>
-          <w:rFonts w:ascii="Times New Roman" w:hAnsi="Times New Roman" w:cs="Times New Roman"/>
-          <w:sz w:val="28"/>
-          <w:szCs w:val="28"/>
-        </w:rPr>
-      </w:pPr>
-      <w:r>
-        <w:rPr>
-          <w:rFonts w:ascii="Times New Roman" w:hAnsi="Times New Roman" w:cs="Times New Roman"/>
-          <w:sz w:val="28"/>
-          <w:szCs w:val="28"/>
-        </w:rPr>
-        <w:t>Рисунок 2.3 –</w:t>
-      </w:r>
-      <w:r>
-        <w:rPr>
-          <w:rFonts w:ascii="Times New Roman" w:hAnsi="Times New Roman" w:cs="Times New Roman"/>
-          <w:sz w:val="28"/>
-          <w:szCs w:val="28"/>
-        </w:rPr>
-        <w:t xml:space="preserve"> С</w:t>
-      </w:r>
-      <w:r>
-        <w:rPr>
-          <w:rFonts w:ascii="Times New Roman" w:hAnsi="Times New Roman" w:cs="Times New Roman"/>
-          <w:sz w:val="28"/>
-          <w:szCs w:val="28"/>
-        </w:rPr>
-        <w:t xml:space="preserve">труктурная схема </w:t>
-      </w:r>
-      <w:r>
-        <w:rPr>
-          <w:rFonts w:ascii="Times New Roman" w:hAnsi="Times New Roman" w:cs="Times New Roman"/>
-          <w:sz w:val="28"/>
-          <w:szCs w:val="28"/>
-        </w:rPr>
-        <w:t>промежуточного пункта регистрации</w:t>
-      </w:r>
-    </w:p>
-    <w:p>
-      <w:pPr>
-        <w:spacing w:line="240" w:lineRule="auto"/>
-        <w:ind w:firstLine="426"/>
-        <w:contextualSpacing/>
-        <w:jc w:val="both"/>
-        <w:rPr>
-          <w:rFonts w:ascii="Times New Roman" w:hAnsi="Times New Roman" w:cs="Times New Roman"/>
-          <w:sz w:val="28"/>
-          <w:szCs w:val="28"/>
-        </w:rPr>
-        <w:sectPr>
-          <w:pgSz w:w="16838" w:h="11906" w:orient="landscape"/>
-          <w:pgMar w:top="1701" w:right="1134" w:bottom="851" w:left="1134" w:header="709" w:footer="709" w:gutter="0"/>
-          <w:cols w:space="708"/>
-          <w:docGrid w:linePitch="360"/>
-        </w:sectPr>
-      </w:pPr>
-    </w:p>
-    <w:p>
-      <w:pPr>
-        <w:spacing w:line="240" w:lineRule="auto"/>
-        <w:ind w:firstLine="426"/>
-        <w:contextualSpacing/>
-        <w:jc w:val="both"/>
-        <w:rPr>
-          <w:rFonts w:ascii="Times New Roman" w:hAnsi="Times New Roman" w:cs="Times New Roman"/>
-          <w:sz w:val="28"/>
-          <w:szCs w:val="28"/>
-        </w:rPr>
-      </w:pPr>
-      <w:r>
-        <w:rPr>
-          <w:rFonts w:ascii="Times New Roman" w:hAnsi="Times New Roman" w:cs="Times New Roman"/>
-          <w:sz w:val="28"/>
-          <w:szCs w:val="28"/>
-        </w:rPr>
-        <w:lastRenderedPageBreak/>
-        <w:t>Остальная декодированная комбинация суммируется  с номером регистрирующего объекта и проходит аналогичные операции.</w:t>
-      </w:r>
-    </w:p>
-    <w:p>
-      <w:pPr>
-        <w:spacing w:line="240" w:lineRule="auto"/>
-        <w:ind w:firstLine="426"/>
-        <w:contextualSpacing/>
-        <w:jc w:val="both"/>
-        <w:rPr>
-          <w:rFonts w:ascii="Times New Roman" w:hAnsi="Times New Roman" w:cs="Times New Roman"/>
-          <w:sz w:val="28"/>
-          <w:szCs w:val="28"/>
-        </w:rPr>
-      </w:pPr>
-      <w:r>
-        <w:rPr>
-          <w:rFonts w:ascii="Times New Roman" w:hAnsi="Times New Roman" w:cs="Times New Roman"/>
-          <w:sz w:val="28"/>
-          <w:szCs w:val="28"/>
-        </w:rPr>
-        <w:t>Блок управления и генератор тактовых импульсов служат для управления блоками, чтобы разрешить поочередность прохождения блоков сигналами.</w:t>
-      </w:r>
-    </w:p>
-    <w:p>
-      <w:pPr>
-        <w:spacing w:line="240" w:lineRule="auto"/>
-        <w:ind w:firstLine="426"/>
-        <w:contextualSpacing/>
+        <w:pStyle w:val="a3"/>
+        <w:spacing w:line="240" w:lineRule="auto"/>
+        <w:ind w:left="0" w:firstLine="709"/>
+        <w:jc w:val="both"/>
+        <w:rPr>
+          <w:rFonts w:ascii="Times New Roman" w:hAnsi="Times New Roman" w:cs="Times New Roman"/>
+          <w:sz w:val="28"/>
+          <w:szCs w:val="28"/>
+        </w:rPr>
+      </w:pPr>
+      <w:r>
+        <w:rPr>
+          <w:rFonts w:ascii="Times New Roman" w:hAnsi="Times New Roman" w:cs="Times New Roman"/>
+          <w:sz w:val="28"/>
+          <w:szCs w:val="28"/>
+        </w:rPr>
+        <w:t xml:space="preserve">На арифметическом устройстве происходит сравнение номера регистрирующего объекта и номера остановочного пункта, таким образом, будет получено приблизительное время прибытия транспортного средства. В итоге, на информационное табло выводится номер автобуса и приблизительное время прибытия. </w:t>
+      </w:r>
+    </w:p>
+    <w:p>
+      <w:pPr>
+        <w:spacing w:line="240" w:lineRule="auto"/>
+        <w:jc w:val="both"/>
+        <w:rPr>
+          <w:rFonts w:ascii="Times New Roman" w:hAnsi="Times New Roman" w:cs="Times New Roman"/>
+          <w:sz w:val="28"/>
+          <w:szCs w:val="28"/>
+        </w:rPr>
+      </w:pPr>
+    </w:p>
+    <w:p>
+      <w:pPr>
+        <w:spacing w:line="240" w:lineRule="auto"/>
         <w:jc w:val="both"/>
         <w:rPr>
           <w:rFonts w:ascii="Times New Roman" w:hAnsi="Times New Roman" w:cs="Times New Roman"/>
@@ -1319,7 +1711,7 @@
         <w:pStyle w:val="a3"/>
         <w:numPr>
           <w:ilvl w:val="1"/>
-          <w:numId w:val="12"/>
+          <w:numId w:val="13"/>
         </w:numPr>
         <w:spacing w:line="240" w:lineRule="auto"/>
         <w:jc w:val="both"/>
@@ -1337,7 +1729,8 @@
           <w:sz w:val="28"/>
           <w:szCs w:val="28"/>
         </w:rPr>
-        <w:t xml:space="preserve"> Структурная схема </w:t>
+        <w:lastRenderedPageBreak/>
+        <w:t xml:space="preserve"> </w:t>
       </w:r>
       <w:r>
         <w:rPr>
@@ -1346,770 +1739,275 @@
           <w:sz w:val="28"/>
           <w:szCs w:val="28"/>
         </w:rPr>
-        <w:t xml:space="preserve">ПУ </w:t>
-      </w:r>
-      <w:r>
+        <w:t>Вывод</w:t>
+      </w:r>
+    </w:p>
+    <w:p>
+      <w:pPr>
+        <w:pStyle w:val="a3"/>
+        <w:spacing w:line="240" w:lineRule="auto"/>
+        <w:ind w:left="0" w:firstLine="426"/>
+        <w:jc w:val="both"/>
         <w:rPr>
           <w:rFonts w:ascii="Times New Roman" w:hAnsi="Times New Roman" w:cs="Times New Roman"/>
           <w:b/>
           <w:sz w:val="28"/>
           <w:szCs w:val="28"/>
         </w:rPr>
-        <w:t xml:space="preserve"> и остановочного пункта</w:t>
-      </w:r>
+      </w:pPr>
     </w:p>
     <w:p>
       <w:pPr>
         <w:pStyle w:val="a3"/>
         <w:spacing w:line="240" w:lineRule="auto"/>
-        <w:ind w:left="0"/>
-        <w:jc w:val="both"/>
-        <w:rPr>
-          <w:rFonts w:ascii="Times New Roman" w:hAnsi="Times New Roman" w:cs="Times New Roman"/>
-          <w:sz w:val="24"/>
-          <w:szCs w:val="24"/>
-        </w:rPr>
-      </w:pPr>
+        <w:ind w:left="0" w:firstLine="709"/>
+        <w:jc w:val="both"/>
+        <w:rPr>
+          <w:rFonts w:ascii="Times New Roman" w:hAnsi="Times New Roman" w:cs="Times New Roman"/>
+          <w:sz w:val="28"/>
+          <w:szCs w:val="28"/>
+        </w:rPr>
+      </w:pPr>
+      <w:r>
+        <w:rPr>
+          <w:rFonts w:ascii="Times New Roman" w:hAnsi="Times New Roman" w:cs="Times New Roman"/>
+          <w:sz w:val="28"/>
+          <w:szCs w:val="28"/>
+        </w:rPr>
+        <w:t>В этом разделе были рассмотрены структурные схемы транспортного средства, промежуточного пункта регистрации, диспетчерской и остановочного пункта.</w:t>
+      </w:r>
     </w:p>
     <w:p>
       <w:pPr>
         <w:pStyle w:val="a3"/>
         <w:spacing w:line="240" w:lineRule="auto"/>
-        <w:ind w:left="0" w:firstLine="426"/>
-        <w:jc w:val="both"/>
-        <w:rPr>
-          <w:rFonts w:ascii="Times New Roman" w:hAnsi="Times New Roman" w:cs="Times New Roman"/>
-          <w:sz w:val="28"/>
-          <w:szCs w:val="24"/>
-        </w:rPr>
-      </w:pPr>
-      <w:r>
-        <w:rPr>
-          <w:rFonts w:ascii="Times New Roman" w:hAnsi="Times New Roman" w:cs="Times New Roman"/>
-          <w:sz w:val="28"/>
-          <w:szCs w:val="24"/>
-        </w:rPr>
-        <w:t>Пункт управления представляет собой диспетчерскую, куда поступает информация и заносится в базу данных. На основе этих статистических данных можно скорректировать маршрут, например, обеспечить больший поток автобусов в определенное время, когда число пассажиров принимает наибольшее значение. Либо диспетчер, принимая информацию в реальном времени, может заметить резкое увеличение числа пассажиров и направить по этому маршруту более автобус с более разгруженного маршрута.</w:t>
-      </w:r>
-    </w:p>
-    <w:p>
-      <w:pPr>
-        <w:pStyle w:val="a3"/>
-        <w:spacing w:line="240" w:lineRule="auto"/>
-        <w:ind w:left="0" w:firstLine="426"/>
-        <w:jc w:val="both"/>
-        <w:rPr>
-          <w:rFonts w:ascii="Times New Roman" w:hAnsi="Times New Roman" w:cs="Times New Roman"/>
-          <w:sz w:val="28"/>
-          <w:szCs w:val="24"/>
-        </w:rPr>
-      </w:pPr>
-      <w:r>
-        <w:rPr>
-          <w:rFonts w:ascii="Times New Roman" w:hAnsi="Times New Roman" w:cs="Times New Roman"/>
-          <w:sz w:val="28"/>
-          <w:szCs w:val="24"/>
-        </w:rPr>
-        <w:t xml:space="preserve">Рассмотрим структурную схему ПУ представленную на рисунке 2.4. </w:t>
-      </w:r>
-      <w:r>
-        <w:rPr>
-          <w:rFonts w:ascii="Times New Roman" w:hAnsi="Times New Roman" w:cs="Times New Roman"/>
-          <w:sz w:val="28"/>
-          <w:szCs w:val="24"/>
-        </w:rPr>
-        <w:t xml:space="preserve">Сигнал через блок запрета 1 и линейный блок 1 поступает демодулятор, </w:t>
-      </w:r>
-      <w:r>
-        <w:rPr>
-          <w:rFonts w:ascii="Times New Roman" w:hAnsi="Times New Roman" w:cs="Times New Roman"/>
-          <w:sz w:val="28"/>
-          <w:szCs w:val="24"/>
-        </w:rPr>
-        <w:t>где восстанавливается модулирующий сигнал, который в неявной форме содержится в модулированном высокочастотном колебании. Затем код</w:t>
-      </w:r>
-      <w:r>
-        <w:rPr>
-          <w:rFonts w:ascii="Times New Roman" w:hAnsi="Times New Roman" w:cs="Times New Roman"/>
-          <w:sz w:val="28"/>
-          <w:szCs w:val="24"/>
-        </w:rPr>
-        <w:t xml:space="preserve">овая комбинация поступает на </w:t>
-      </w:r>
-      <w:r>
-        <w:rPr>
-          <w:rFonts w:ascii="Times New Roman" w:hAnsi="Times New Roman" w:cs="Times New Roman"/>
-          <w:sz w:val="28"/>
-          <w:szCs w:val="24"/>
-        </w:rPr>
-        <w:t xml:space="preserve">декодер, который выделяет </w:t>
-      </w:r>
-      <w:proofErr w:type="gramStart"/>
-      <w:r>
-        <w:rPr>
-          <w:rFonts w:ascii="Times New Roman" w:hAnsi="Times New Roman" w:cs="Times New Roman"/>
-          <w:sz w:val="28"/>
-          <w:szCs w:val="24"/>
-        </w:rPr>
-        <w:t>из</w:t>
-      </w:r>
-      <w:proofErr w:type="gramEnd"/>
-      <w:r>
-        <w:rPr>
-          <w:rFonts w:ascii="Times New Roman" w:hAnsi="Times New Roman" w:cs="Times New Roman"/>
-          <w:sz w:val="28"/>
-          <w:szCs w:val="24"/>
-        </w:rPr>
-        <w:t xml:space="preserve"> принятой исходную последовательность. Далее восстановитель сигнала отфильтровывает помеху и генерирует импульсы  стандартной формы. </w:t>
-      </w:r>
-    </w:p>
-    <w:p>
-      <w:pPr>
-        <w:pStyle w:val="a3"/>
-        <w:spacing w:line="240" w:lineRule="auto"/>
-        <w:ind w:left="0" w:firstLine="426"/>
-        <w:jc w:val="both"/>
-        <w:rPr>
-          <w:rFonts w:ascii="Times New Roman" w:hAnsi="Times New Roman" w:cs="Times New Roman"/>
-          <w:sz w:val="28"/>
-          <w:szCs w:val="24"/>
-        </w:rPr>
-      </w:pPr>
-      <w:r>
-        <w:rPr>
-          <w:rFonts w:ascii="Times New Roman" w:hAnsi="Times New Roman" w:cs="Times New Roman"/>
-          <w:sz w:val="28"/>
-          <w:szCs w:val="24"/>
-        </w:rPr>
-        <w:t xml:space="preserve">  Потом данные записываются в приемный регистр и проверяются устройством защиты от ошибок. При отсутствии ошибки на дешифратор</w:t>
-      </w:r>
-      <w:r>
-        <w:rPr>
-          <w:rFonts w:ascii="Times New Roman" w:hAnsi="Times New Roman" w:cs="Times New Roman"/>
-          <w:sz w:val="28"/>
-          <w:szCs w:val="24"/>
-        </w:rPr>
-        <w:t>ы</w:t>
-      </w:r>
-      <w:r>
-        <w:rPr>
-          <w:rFonts w:ascii="Times New Roman" w:hAnsi="Times New Roman" w:cs="Times New Roman"/>
-          <w:sz w:val="28"/>
-          <w:szCs w:val="24"/>
-        </w:rPr>
-        <w:t xml:space="preserve"> поступает разрешающий сигнал от устройства защиты от ошибок и информация из приемного регистра. Сигнал</w:t>
-      </w:r>
-      <w:r>
-        <w:rPr>
-          <w:rFonts w:ascii="Times New Roman" w:hAnsi="Times New Roman" w:cs="Times New Roman"/>
-          <w:sz w:val="28"/>
-          <w:szCs w:val="24"/>
-        </w:rPr>
-        <w:t>ы</w:t>
-      </w:r>
-      <w:r>
-        <w:rPr>
-          <w:rFonts w:ascii="Times New Roman" w:hAnsi="Times New Roman" w:cs="Times New Roman"/>
-          <w:sz w:val="28"/>
-          <w:szCs w:val="24"/>
-        </w:rPr>
-        <w:t xml:space="preserve"> с дешифратора</w:t>
-      </w:r>
-      <w:r>
-        <w:rPr>
-          <w:rFonts w:ascii="Times New Roman" w:hAnsi="Times New Roman" w:cs="Times New Roman"/>
-          <w:sz w:val="28"/>
-          <w:szCs w:val="24"/>
-        </w:rPr>
-        <w:t xml:space="preserve"> представляют собой:</w:t>
-      </w:r>
-      <w:r>
-        <w:rPr>
-          <w:rFonts w:ascii="Times New Roman" w:hAnsi="Times New Roman" w:cs="Times New Roman"/>
-          <w:sz w:val="28"/>
-          <w:szCs w:val="28"/>
-        </w:rPr>
-        <w:t xml:space="preserve"> количество вошедших людей, количество вышедших людей, количество человек в салоне автобуса, номер автобуса</w:t>
-      </w:r>
-      <w:r>
-        <w:rPr>
-          <w:rFonts w:ascii="Times New Roman" w:hAnsi="Times New Roman" w:cs="Times New Roman"/>
-          <w:sz w:val="28"/>
-          <w:szCs w:val="24"/>
-        </w:rPr>
-        <w:t>, номер промежуточного пункта</w:t>
-      </w:r>
-      <w:r>
-        <w:rPr>
-          <w:rFonts w:ascii="Times New Roman" w:hAnsi="Times New Roman" w:cs="Times New Roman"/>
-          <w:sz w:val="28"/>
-          <w:szCs w:val="24"/>
-        </w:rPr>
-        <w:t>.</w:t>
-      </w:r>
-      <w:r>
-        <w:rPr>
-          <w:rFonts w:ascii="Times New Roman" w:hAnsi="Times New Roman" w:cs="Times New Roman"/>
-          <w:sz w:val="28"/>
-          <w:szCs w:val="24"/>
-        </w:rPr>
-        <w:t xml:space="preserve"> Эт</w:t>
-      </w:r>
-      <w:r>
-        <w:rPr>
-          <w:rFonts w:ascii="Times New Roman" w:hAnsi="Times New Roman" w:cs="Times New Roman"/>
-          <w:sz w:val="28"/>
-          <w:szCs w:val="24"/>
-        </w:rPr>
-        <w:t>и сигналы поступают на сумматор, после которого информация выводится на мониторе у диспетчера и записывается в базу данных.</w:t>
-      </w:r>
-      <w:r>
-        <w:rPr>
-          <w:rFonts w:ascii="Times New Roman" w:hAnsi="Times New Roman" w:cs="Times New Roman"/>
-          <w:sz w:val="28"/>
-          <w:szCs w:val="24"/>
-        </w:rPr>
-        <w:t xml:space="preserve"> </w:t>
-      </w:r>
-      <w:r>
-        <w:rPr>
-          <w:rFonts w:ascii="Times New Roman" w:hAnsi="Times New Roman" w:cs="Times New Roman"/>
-          <w:sz w:val="28"/>
-          <w:szCs w:val="24"/>
-        </w:rPr>
-        <w:t>Также в любое время диспетчер может запросить информацию из базы данных и получить отчет.</w:t>
-      </w:r>
-    </w:p>
-    <w:p>
-      <w:pPr>
-        <w:pStyle w:val="a3"/>
-        <w:spacing w:line="240" w:lineRule="auto"/>
-        <w:ind w:left="0" w:firstLine="426"/>
-        <w:jc w:val="both"/>
-        <w:rPr>
-          <w:rFonts w:ascii="Times New Roman" w:hAnsi="Times New Roman" w:cs="Times New Roman"/>
-          <w:sz w:val="28"/>
-          <w:szCs w:val="28"/>
-        </w:rPr>
-      </w:pPr>
-      <w:r>
-        <w:rPr>
-          <w:rFonts w:ascii="Times New Roman" w:hAnsi="Times New Roman" w:cs="Times New Roman"/>
-          <w:sz w:val="28"/>
-          <w:szCs w:val="28"/>
-        </w:rPr>
-        <w:t>Для оповещения пассажиров, ожидающих на остановочных пунктах, из линии связи поступает сигнал через блок запрета 2 и линейный блок 2 на демодулятор. Структурная схема остановочного пункта изображена на рисунке 2.5. Происходит демодуляция и восстановление сигнала.</w:t>
-      </w:r>
-    </w:p>
-    <w:p>
-      <w:pPr>
-        <w:spacing w:line="240" w:lineRule="auto"/>
-        <w:ind w:firstLine="425"/>
-        <w:contextualSpacing/>
-        <w:jc w:val="both"/>
-        <w:rPr>
-          <w:rFonts w:ascii="Times New Roman" w:hAnsi="Times New Roman" w:cs="Times New Roman"/>
-          <w:sz w:val="28"/>
-          <w:szCs w:val="28"/>
-        </w:rPr>
-      </w:pPr>
-      <w:r>
-        <w:rPr>
-          <w:rFonts w:ascii="Times New Roman" w:hAnsi="Times New Roman" w:cs="Times New Roman"/>
-          <w:sz w:val="28"/>
-          <w:szCs w:val="28"/>
-        </w:rPr>
-        <w:t>Кодовая комбинация поступает в приемный регистр и устройство защиты от ошибок. Под управляющими сигналами блока управления кодовая комбинация из приемного регистра поступает на дешифраторы, и если кодовая комбинация пришла без ошибок, то с устройства защиты от ошибок поступает разрешающий сигнал на дешифраторы.</w:t>
-      </w:r>
-    </w:p>
-    <w:p>
-      <w:pPr>
-        <w:pStyle w:val="a3"/>
-        <w:spacing w:line="240" w:lineRule="auto"/>
-        <w:ind w:left="0"/>
-        <w:jc w:val="center"/>
-        <w:rPr>
-          <w:rFonts w:ascii="Times New Roman" w:hAnsi="Times New Roman" w:cs="Times New Roman"/>
-          <w:sz w:val="28"/>
-          <w:szCs w:val="24"/>
-        </w:rPr>
-        <w:sectPr>
-          <w:pgSz w:w="11906" w:h="16838"/>
-          <w:pgMar w:top="1134" w:right="851" w:bottom="1134" w:left="1701" w:header="709" w:footer="709" w:gutter="0"/>
-          <w:cols w:space="708"/>
-          <w:docGrid w:linePitch="360"/>
-        </w:sectPr>
-      </w:pPr>
-    </w:p>
-    <w:p>
-      <w:pPr>
-        <w:pStyle w:val="a3"/>
-        <w:spacing w:line="240" w:lineRule="auto"/>
-        <w:ind w:left="0"/>
-        <w:jc w:val="center"/>
-        <w:rPr>
-          <w:rFonts w:ascii="Times New Roman" w:hAnsi="Times New Roman" w:cs="Times New Roman"/>
-          <w:sz w:val="28"/>
-          <w:szCs w:val="24"/>
-        </w:rPr>
-      </w:pPr>
-      <w:r>
-        <w:rPr>
-          <w:rFonts w:ascii="Times New Roman" w:hAnsi="Times New Roman" w:cs="Times New Roman"/>
-          <w:sz w:val="28"/>
-          <w:szCs w:val="24"/>
-        </w:rPr>
-        <w:lastRenderedPageBreak/>
-        <w:pict>
-          <v:shape id="_x0000_i1028" type="#_x0000_t75" style="width:727.8pt;height:332.4pt">
-            <v:imagedata r:id="rId13" o:title="Структурная схема диспетчерской"/>
-          </v:shape>
-        </w:pict>
-      </w:r>
-    </w:p>
-    <w:p>
-      <w:pPr>
-        <w:pStyle w:val="a3"/>
-        <w:spacing w:line="240" w:lineRule="auto"/>
-        <w:ind w:left="0" w:firstLine="426"/>
-        <w:jc w:val="center"/>
-        <w:rPr>
-          <w:rFonts w:ascii="Times New Roman" w:hAnsi="Times New Roman" w:cs="Times New Roman"/>
-          <w:sz w:val="28"/>
-          <w:szCs w:val="24"/>
-        </w:rPr>
-      </w:pPr>
-    </w:p>
-    <w:p>
-      <w:pPr>
-        <w:pStyle w:val="a3"/>
-        <w:spacing w:line="240" w:lineRule="auto"/>
-        <w:ind w:left="0" w:firstLine="426"/>
-        <w:jc w:val="center"/>
-        <w:rPr>
-          <w:rFonts w:ascii="Times New Roman" w:hAnsi="Times New Roman" w:cs="Times New Roman"/>
-          <w:sz w:val="28"/>
-          <w:szCs w:val="24"/>
-        </w:rPr>
-      </w:pPr>
-    </w:p>
-    <w:p>
-      <w:pPr>
-        <w:pStyle w:val="a3"/>
-        <w:spacing w:line="240" w:lineRule="auto"/>
-        <w:ind w:left="0" w:firstLine="426"/>
-        <w:jc w:val="center"/>
-        <w:rPr>
-          <w:rFonts w:ascii="Times New Roman" w:hAnsi="Times New Roman" w:cs="Times New Roman"/>
-          <w:sz w:val="28"/>
-          <w:szCs w:val="24"/>
-        </w:rPr>
-      </w:pPr>
-    </w:p>
-    <w:p>
-      <w:pPr>
-        <w:pStyle w:val="a3"/>
-        <w:spacing w:line="240" w:lineRule="auto"/>
-        <w:ind w:left="0" w:firstLine="426"/>
-        <w:jc w:val="center"/>
-        <w:rPr>
-          <w:rFonts w:ascii="Times New Roman" w:hAnsi="Times New Roman" w:cs="Times New Roman"/>
-          <w:sz w:val="28"/>
-          <w:szCs w:val="24"/>
-        </w:rPr>
-      </w:pPr>
-    </w:p>
-    <w:p>
-      <w:pPr>
-        <w:pStyle w:val="a3"/>
-        <w:spacing w:line="240" w:lineRule="auto"/>
-        <w:ind w:left="0" w:firstLine="426"/>
-        <w:jc w:val="center"/>
-        <w:rPr>
-          <w:rFonts w:ascii="Times New Roman" w:hAnsi="Times New Roman" w:cs="Times New Roman"/>
-          <w:sz w:val="28"/>
-          <w:szCs w:val="28"/>
-        </w:rPr>
-        <w:sectPr>
-          <w:pgSz w:w="16838" w:h="11906" w:orient="landscape"/>
-          <w:pgMar w:top="1701" w:right="1134" w:bottom="851" w:left="1134" w:header="709" w:footer="709" w:gutter="0"/>
-          <w:cols w:space="708"/>
-          <w:docGrid w:linePitch="360"/>
-        </w:sectPr>
-      </w:pPr>
-      <w:r>
-        <w:rPr>
-          <w:rFonts w:ascii="Times New Roman" w:hAnsi="Times New Roman" w:cs="Times New Roman"/>
-          <w:sz w:val="28"/>
-          <w:szCs w:val="24"/>
-        </w:rPr>
-        <w:t>Рисунок 2.4 – Структурная схема диспетчерской</w:t>
-      </w:r>
-    </w:p>
-    <w:p>
-      <w:pPr>
-        <w:spacing w:line="240" w:lineRule="auto"/>
-        <w:rPr>
-          <w:rFonts w:ascii="Times New Roman" w:hAnsi="Times New Roman" w:cs="Times New Roman"/>
-          <w:b/>
-          <w:sz w:val="28"/>
-          <w:szCs w:val="28"/>
-        </w:rPr>
-      </w:pPr>
-      <w:r>
-        <w:rPr>
-          <w:rFonts w:ascii="Times New Roman" w:hAnsi="Times New Roman" w:cs="Times New Roman"/>
-          <w:b/>
-          <w:sz w:val="28"/>
-          <w:szCs w:val="28"/>
-        </w:rPr>
-        <w:lastRenderedPageBreak/>
-        <w:pict>
-          <v:shape id="_x0000_i1029" type="#_x0000_t75" style="width:467.4pt;height:260.4pt">
-            <v:imagedata r:id="rId14" o:title="Структурная схема остановочного пункта"/>
-          </v:shape>
-        </w:pict>
-      </w:r>
-    </w:p>
-    <w:p>
-      <w:pPr>
-        <w:spacing w:line="240" w:lineRule="auto"/>
-        <w:ind w:left="720"/>
-        <w:jc w:val="both"/>
-        <w:rPr>
-          <w:rFonts w:ascii="Times New Roman" w:hAnsi="Times New Roman" w:cs="Times New Roman"/>
-          <w:sz w:val="28"/>
-          <w:szCs w:val="28"/>
-        </w:rPr>
-      </w:pPr>
-      <w:r>
-        <w:rPr>
-          <w:rFonts w:ascii="Times New Roman" w:hAnsi="Times New Roman" w:cs="Times New Roman"/>
-          <w:sz w:val="28"/>
-          <w:szCs w:val="28"/>
-        </w:rPr>
-        <w:t>Рисунок 2.5 – Структурная схема остановочного пункта</w:t>
-      </w:r>
-    </w:p>
-    <w:p>
-      <w:pPr>
-        <w:pStyle w:val="a3"/>
-        <w:spacing w:line="240" w:lineRule="auto"/>
-        <w:ind w:left="0" w:firstLine="426"/>
-        <w:jc w:val="both"/>
-        <w:rPr>
-          <w:rFonts w:ascii="Times New Roman" w:hAnsi="Times New Roman" w:cs="Times New Roman"/>
-          <w:sz w:val="28"/>
-          <w:szCs w:val="28"/>
-        </w:rPr>
-      </w:pPr>
-      <w:r>
-        <w:rPr>
-          <w:rFonts w:ascii="Times New Roman" w:hAnsi="Times New Roman" w:cs="Times New Roman"/>
-          <w:sz w:val="28"/>
-          <w:szCs w:val="28"/>
-        </w:rPr>
-        <w:t xml:space="preserve">На арифметическом устройстве происходит сравнение номера регистрирующего объекта и номера остановочного пункта, таким образом, будет получено приблизительное время прибытия транспортного средства. В итоге, на информационное табло выводится номер автобуса и приблизительное время прибытия. </w:t>
-      </w:r>
-    </w:p>
-    <w:p>
-      <w:pPr>
-        <w:spacing w:line="240" w:lineRule="auto"/>
-        <w:ind w:firstLine="426"/>
-        <w:jc w:val="both"/>
-        <w:rPr>
-          <w:rFonts w:ascii="Times New Roman" w:hAnsi="Times New Roman" w:cs="Times New Roman"/>
-          <w:sz w:val="28"/>
-          <w:szCs w:val="28"/>
-        </w:rPr>
-      </w:pPr>
+        <w:ind w:left="0" w:firstLine="709"/>
+        <w:jc w:val="both"/>
+        <w:rPr>
+          <w:rFonts w:ascii="Times New Roman" w:hAnsi="Times New Roman" w:cs="Times New Roman"/>
+          <w:sz w:val="28"/>
+          <w:szCs w:val="28"/>
+        </w:rPr>
+      </w:pPr>
+      <w:r>
+        <w:rPr>
+          <w:rFonts w:ascii="Times New Roman" w:hAnsi="Times New Roman" w:cs="Times New Roman"/>
+          <w:sz w:val="28"/>
+          <w:szCs w:val="28"/>
+        </w:rPr>
+        <w:t>Таким образом, на транспортном средстве датчики собирают всю необходимую информацию:</w:t>
+      </w:r>
     </w:p>
     <w:p>
       <w:pPr>
         <w:pStyle w:val="a3"/>
         <w:numPr>
-          <w:ilvl w:val="1"/>
-          <w:numId w:val="12"/>
+          <w:ilvl w:val="0"/>
+          <w:numId w:val="15"/>
         </w:numPr>
         <w:spacing w:line="240" w:lineRule="auto"/>
-        <w:jc w:val="both"/>
-        <w:rPr>
-          <w:rFonts w:ascii="Times New Roman" w:hAnsi="Times New Roman" w:cs="Times New Roman"/>
-          <w:b/>
-          <w:sz w:val="28"/>
-          <w:szCs w:val="28"/>
-        </w:rPr>
-      </w:pPr>
-      <w:r>
-        <w:rPr>
-          <w:rFonts w:ascii="Times New Roman" w:hAnsi="Times New Roman" w:cs="Times New Roman"/>
-          <w:b/>
-          <w:sz w:val="28"/>
-          <w:szCs w:val="28"/>
-        </w:rPr>
-        <w:t xml:space="preserve"> </w:t>
-      </w:r>
-      <w:r>
-        <w:rPr>
-          <w:rFonts w:ascii="Times New Roman" w:hAnsi="Times New Roman" w:cs="Times New Roman"/>
-          <w:b/>
-          <w:sz w:val="28"/>
-          <w:szCs w:val="28"/>
-        </w:rPr>
-        <w:t>Вывод</w:t>
+        <w:ind w:left="426" w:firstLine="0"/>
+        <w:jc w:val="both"/>
+        <w:rPr>
+          <w:rFonts w:ascii="Times New Roman" w:hAnsi="Times New Roman" w:cs="Times New Roman"/>
+          <w:sz w:val="28"/>
+          <w:szCs w:val="28"/>
+        </w:rPr>
+      </w:pPr>
+      <w:r>
+        <w:rPr>
+          <w:rFonts w:ascii="Times New Roman" w:hAnsi="Times New Roman" w:cs="Times New Roman"/>
+          <w:sz w:val="28"/>
+          <w:szCs w:val="28"/>
+        </w:rPr>
+        <w:t>количество вошедших людей;</w:t>
       </w:r>
     </w:p>
     <w:p>
       <w:pPr>
         <w:pStyle w:val="a3"/>
-        <w:spacing w:line="240" w:lineRule="auto"/>
-        <w:ind w:left="0" w:firstLine="426"/>
-        <w:jc w:val="both"/>
-        <w:rPr>
-          <w:rFonts w:ascii="Times New Roman" w:hAnsi="Times New Roman" w:cs="Times New Roman"/>
-          <w:b/>
-          <w:sz w:val="28"/>
-          <w:szCs w:val="28"/>
-        </w:rPr>
-      </w:pPr>
+        <w:numPr>
+          <w:ilvl w:val="0"/>
+          <w:numId w:val="15"/>
+        </w:numPr>
+        <w:spacing w:line="240" w:lineRule="auto"/>
+        <w:ind w:left="426" w:firstLine="0"/>
+        <w:jc w:val="both"/>
+        <w:rPr>
+          <w:rFonts w:ascii="Times New Roman" w:hAnsi="Times New Roman" w:cs="Times New Roman"/>
+          <w:sz w:val="28"/>
+          <w:szCs w:val="28"/>
+        </w:rPr>
+      </w:pPr>
+      <w:r>
+        <w:rPr>
+          <w:rFonts w:ascii="Times New Roman" w:hAnsi="Times New Roman" w:cs="Times New Roman"/>
+          <w:sz w:val="28"/>
+          <w:szCs w:val="28"/>
+        </w:rPr>
+        <w:t>количество вышедших людей;</w:t>
+      </w:r>
     </w:p>
     <w:p>
       <w:pPr>
         <w:pStyle w:val="a3"/>
-        <w:spacing w:line="240" w:lineRule="auto"/>
-        <w:ind w:left="0" w:firstLine="425"/>
-        <w:jc w:val="both"/>
-        <w:rPr>
-          <w:rFonts w:ascii="Times New Roman" w:hAnsi="Times New Roman" w:cs="Times New Roman"/>
-          <w:sz w:val="28"/>
-          <w:szCs w:val="28"/>
-        </w:rPr>
-      </w:pPr>
-      <w:r>
-        <w:rPr>
-          <w:rFonts w:ascii="Times New Roman" w:hAnsi="Times New Roman" w:cs="Times New Roman"/>
-          <w:sz w:val="28"/>
-          <w:szCs w:val="28"/>
-        </w:rPr>
-        <w:t>В этом разделе были рассмотрены структурные схемы транспортного средства, промежуточного пункта регистрации, диспетчерской и остановочного пункта.</w:t>
+        <w:numPr>
+          <w:ilvl w:val="0"/>
+          <w:numId w:val="15"/>
+        </w:numPr>
+        <w:spacing w:line="240" w:lineRule="auto"/>
+        <w:ind w:left="426" w:firstLine="0"/>
+        <w:jc w:val="both"/>
+        <w:rPr>
+          <w:rFonts w:ascii="Times New Roman" w:hAnsi="Times New Roman" w:cs="Times New Roman"/>
+          <w:sz w:val="28"/>
+          <w:szCs w:val="28"/>
+        </w:rPr>
+      </w:pPr>
+      <w:r>
+        <w:rPr>
+          <w:rFonts w:ascii="Times New Roman" w:hAnsi="Times New Roman" w:cs="Times New Roman"/>
+          <w:sz w:val="28"/>
+          <w:szCs w:val="28"/>
+        </w:rPr>
+        <w:t>количество людей в транспортном средстве;</w:t>
       </w:r>
     </w:p>
     <w:p>
       <w:pPr>
         <w:pStyle w:val="a3"/>
-        <w:spacing w:line="240" w:lineRule="auto"/>
-        <w:ind w:left="0" w:firstLine="425"/>
-        <w:jc w:val="both"/>
-        <w:rPr>
-          <w:rFonts w:ascii="Times New Roman" w:hAnsi="Times New Roman" w:cs="Times New Roman"/>
-          <w:sz w:val="28"/>
-          <w:szCs w:val="28"/>
-        </w:rPr>
-      </w:pPr>
-      <w:r>
-        <w:rPr>
-          <w:rFonts w:ascii="Times New Roman" w:hAnsi="Times New Roman" w:cs="Times New Roman"/>
-          <w:sz w:val="28"/>
-          <w:szCs w:val="28"/>
-        </w:rPr>
-        <w:t>Таким образом, на транспортном средстве датчики собирают всю необходимую информацию:</w:t>
+        <w:numPr>
+          <w:ilvl w:val="0"/>
+          <w:numId w:val="15"/>
+        </w:numPr>
+        <w:spacing w:line="240" w:lineRule="auto"/>
+        <w:ind w:left="426" w:firstLine="0"/>
+        <w:jc w:val="both"/>
+        <w:rPr>
+          <w:rFonts w:ascii="Times New Roman" w:hAnsi="Times New Roman" w:cs="Times New Roman"/>
+          <w:sz w:val="28"/>
+          <w:szCs w:val="28"/>
+        </w:rPr>
+      </w:pPr>
+      <w:r>
+        <w:rPr>
+          <w:rFonts w:ascii="Times New Roman" w:hAnsi="Times New Roman" w:cs="Times New Roman"/>
+          <w:sz w:val="28"/>
+          <w:szCs w:val="28"/>
+        </w:rPr>
+        <w:t>количество пассажиров, которые не оплатили за проезд.</w:t>
       </w:r>
     </w:p>
     <w:p>
       <w:pPr>
         <w:pStyle w:val="a3"/>
         <w:spacing w:line="240" w:lineRule="auto"/>
-        <w:ind w:left="0" w:firstLine="425"/>
-        <w:jc w:val="both"/>
-        <w:rPr>
-          <w:rFonts w:ascii="Times New Roman" w:hAnsi="Times New Roman" w:cs="Times New Roman"/>
-          <w:sz w:val="28"/>
-          <w:szCs w:val="28"/>
-        </w:rPr>
-      </w:pPr>
-      <w:r>
-        <w:rPr>
-          <w:rFonts w:ascii="Times New Roman" w:hAnsi="Times New Roman" w:cs="Times New Roman"/>
-          <w:sz w:val="28"/>
-          <w:szCs w:val="28"/>
-        </w:rPr>
-        <w:t>-количество вошедших людей;</w:t>
+        <w:ind w:left="0" w:firstLine="709"/>
+        <w:jc w:val="both"/>
+        <w:rPr>
+          <w:rFonts w:ascii="Times New Roman" w:hAnsi="Times New Roman" w:cs="Times New Roman"/>
+          <w:sz w:val="28"/>
+          <w:szCs w:val="28"/>
+        </w:rPr>
+      </w:pPr>
+      <w:r>
+        <w:rPr>
+          <w:rFonts w:ascii="Times New Roman" w:hAnsi="Times New Roman" w:cs="Times New Roman"/>
+          <w:sz w:val="28"/>
+          <w:szCs w:val="28"/>
+        </w:rPr>
+        <w:t xml:space="preserve">Далее эта информация записывается в </w:t>
+      </w:r>
+      <w:r>
+        <w:rPr>
+          <w:rFonts w:ascii="Times New Roman" w:hAnsi="Times New Roman" w:cs="Times New Roman"/>
+          <w:sz w:val="28"/>
+          <w:szCs w:val="28"/>
+          <w:lang w:val="en-US"/>
+        </w:rPr>
+        <w:t>RFID</w:t>
+      </w:r>
+      <w:r>
+        <w:rPr>
+          <w:rFonts w:ascii="Times New Roman" w:hAnsi="Times New Roman" w:cs="Times New Roman"/>
+          <w:sz w:val="28"/>
+          <w:szCs w:val="28"/>
+        </w:rPr>
+        <w:t>-</w:t>
+      </w:r>
+      <w:r>
+        <w:rPr>
+          <w:rFonts w:ascii="Times New Roman" w:hAnsi="Times New Roman" w:cs="Times New Roman"/>
+          <w:sz w:val="28"/>
+          <w:szCs w:val="28"/>
+        </w:rPr>
+        <w:t xml:space="preserve">метку и при проезде через промежуточный пункт регистрации считывается </w:t>
+      </w:r>
+      <w:r>
+        <w:rPr>
+          <w:rFonts w:ascii="Times New Roman" w:hAnsi="Times New Roman" w:cs="Times New Roman"/>
+          <w:sz w:val="28"/>
+          <w:szCs w:val="28"/>
+          <w:lang w:val="en-US"/>
+        </w:rPr>
+        <w:t>RFID</w:t>
+      </w:r>
+      <w:r>
+        <w:rPr>
+          <w:rFonts w:ascii="Times New Roman" w:hAnsi="Times New Roman" w:cs="Times New Roman"/>
+          <w:sz w:val="28"/>
+          <w:szCs w:val="28"/>
+        </w:rPr>
+        <w:t>-</w:t>
+      </w:r>
+      <w:r>
+        <w:rPr>
+          <w:rFonts w:ascii="Times New Roman" w:hAnsi="Times New Roman" w:cs="Times New Roman"/>
+          <w:sz w:val="28"/>
+          <w:szCs w:val="28"/>
+        </w:rPr>
+        <w:t>регистратором, добавляется номер этого пункта и информация отправляется далее в линию связи.</w:t>
       </w:r>
     </w:p>
     <w:p>
       <w:pPr>
         <w:pStyle w:val="a3"/>
         <w:spacing w:line="240" w:lineRule="auto"/>
-        <w:ind w:left="0" w:firstLine="425"/>
-        <w:jc w:val="both"/>
-        <w:rPr>
-          <w:rFonts w:ascii="Times New Roman" w:hAnsi="Times New Roman" w:cs="Times New Roman"/>
-          <w:sz w:val="28"/>
-          <w:szCs w:val="28"/>
-        </w:rPr>
-      </w:pPr>
-      <w:r>
-        <w:rPr>
-          <w:rFonts w:ascii="Times New Roman" w:hAnsi="Times New Roman" w:cs="Times New Roman"/>
-          <w:sz w:val="28"/>
-          <w:szCs w:val="28"/>
-        </w:rPr>
-        <w:t>-количество вышедших людей;</w:t>
+        <w:ind w:left="0" w:firstLine="709"/>
+        <w:jc w:val="both"/>
+        <w:rPr>
+          <w:rFonts w:ascii="Times New Roman" w:hAnsi="Times New Roman" w:cs="Times New Roman"/>
+          <w:sz w:val="28"/>
+          <w:szCs w:val="28"/>
+        </w:rPr>
+      </w:pPr>
+      <w:r>
+        <w:rPr>
+          <w:rFonts w:ascii="Times New Roman" w:hAnsi="Times New Roman" w:cs="Times New Roman"/>
+          <w:sz w:val="28"/>
+          <w:szCs w:val="28"/>
+        </w:rPr>
+        <w:t>На остановочный пункт приходит сигнал с номером транспортного средства и номером регистрирующего объекта. Исходя из этой информации, получаем приблизительное время прибытия конкретного автобуса и информируем пассажиров на остановочном пункте.</w:t>
       </w:r>
     </w:p>
     <w:p>
       <w:pPr>
         <w:pStyle w:val="a3"/>
         <w:spacing w:line="240" w:lineRule="auto"/>
-        <w:ind w:left="0" w:firstLine="425"/>
-        <w:jc w:val="both"/>
-        <w:rPr>
-          <w:rFonts w:ascii="Times New Roman" w:hAnsi="Times New Roman" w:cs="Times New Roman"/>
-          <w:sz w:val="28"/>
-          <w:szCs w:val="28"/>
-        </w:rPr>
-      </w:pPr>
-      <w:r>
-        <w:rPr>
-          <w:rFonts w:ascii="Times New Roman" w:hAnsi="Times New Roman" w:cs="Times New Roman"/>
-          <w:sz w:val="28"/>
-          <w:szCs w:val="28"/>
-        </w:rPr>
-        <w:t>-количество людей в транспортном средстве;</w:t>
-      </w:r>
-    </w:p>
-    <w:p>
-      <w:pPr>
-        <w:pStyle w:val="a3"/>
-        <w:spacing w:line="240" w:lineRule="auto"/>
-        <w:ind w:left="0" w:firstLine="425"/>
-        <w:jc w:val="both"/>
-        <w:rPr>
-          <w:rFonts w:ascii="Times New Roman" w:hAnsi="Times New Roman" w:cs="Times New Roman"/>
-          <w:sz w:val="28"/>
-          <w:szCs w:val="28"/>
-        </w:rPr>
-      </w:pPr>
-      <w:r>
-        <w:rPr>
-          <w:rFonts w:ascii="Times New Roman" w:hAnsi="Times New Roman" w:cs="Times New Roman"/>
-          <w:sz w:val="28"/>
-          <w:szCs w:val="28"/>
-        </w:rPr>
-        <w:t>-количество пассажиров, которые не оплатили за проезд.</w:t>
-      </w:r>
-    </w:p>
-    <w:p>
-      <w:pPr>
-        <w:pStyle w:val="a3"/>
-        <w:spacing w:line="240" w:lineRule="auto"/>
-        <w:ind w:left="0" w:firstLine="425"/>
-        <w:jc w:val="both"/>
-        <w:rPr>
-          <w:rFonts w:ascii="Times New Roman" w:hAnsi="Times New Roman" w:cs="Times New Roman"/>
-          <w:sz w:val="28"/>
-          <w:szCs w:val="28"/>
-        </w:rPr>
-      </w:pPr>
-      <w:r>
-        <w:rPr>
-          <w:rFonts w:ascii="Times New Roman" w:hAnsi="Times New Roman" w:cs="Times New Roman"/>
-          <w:sz w:val="28"/>
-          <w:szCs w:val="28"/>
-        </w:rPr>
-        <w:t xml:space="preserve">Далее эта информация записывается в </w:t>
-      </w:r>
-      <w:r>
-        <w:rPr>
-          <w:rFonts w:ascii="Times New Roman" w:hAnsi="Times New Roman" w:cs="Times New Roman"/>
-          <w:sz w:val="28"/>
-          <w:szCs w:val="28"/>
-          <w:lang w:val="en-US"/>
-        </w:rPr>
-        <w:t>RFID</w:t>
-      </w:r>
-      <w:r>
-        <w:rPr>
-          <w:rFonts w:ascii="Times New Roman" w:hAnsi="Times New Roman" w:cs="Times New Roman"/>
-          <w:sz w:val="28"/>
-          <w:szCs w:val="28"/>
-        </w:rPr>
-        <w:t>-</w:t>
-      </w:r>
-      <w:r>
-        <w:rPr>
-          <w:rFonts w:ascii="Times New Roman" w:hAnsi="Times New Roman" w:cs="Times New Roman"/>
-          <w:sz w:val="28"/>
-          <w:szCs w:val="28"/>
-        </w:rPr>
-        <w:t xml:space="preserve">метку и при проезде через промежуточный пункт регистрации считывается </w:t>
-      </w:r>
-      <w:r>
-        <w:rPr>
-          <w:rFonts w:ascii="Times New Roman" w:hAnsi="Times New Roman" w:cs="Times New Roman"/>
-          <w:sz w:val="28"/>
-          <w:szCs w:val="28"/>
-          <w:lang w:val="en-US"/>
-        </w:rPr>
-        <w:t>RFID</w:t>
-      </w:r>
-      <w:r>
-        <w:rPr>
-          <w:rFonts w:ascii="Times New Roman" w:hAnsi="Times New Roman" w:cs="Times New Roman"/>
-          <w:sz w:val="28"/>
-          <w:szCs w:val="28"/>
-        </w:rPr>
-        <w:t>-</w:t>
-      </w:r>
-      <w:r>
-        <w:rPr>
-          <w:rFonts w:ascii="Times New Roman" w:hAnsi="Times New Roman" w:cs="Times New Roman"/>
-          <w:sz w:val="28"/>
-          <w:szCs w:val="28"/>
-        </w:rPr>
-        <w:t>регистратором, добавляется номер этого пункта и информация отправляется далее в линию связи.</w:t>
-      </w:r>
-    </w:p>
-    <w:p>
-      <w:pPr>
-        <w:pStyle w:val="a3"/>
-        <w:spacing w:line="240" w:lineRule="auto"/>
-        <w:ind w:left="0" w:firstLine="425"/>
-        <w:jc w:val="both"/>
-        <w:rPr>
-          <w:rFonts w:ascii="Times New Roman" w:hAnsi="Times New Roman" w:cs="Times New Roman"/>
-          <w:sz w:val="28"/>
-          <w:szCs w:val="28"/>
-        </w:rPr>
-      </w:pPr>
-      <w:r>
-        <w:rPr>
-          <w:rFonts w:ascii="Times New Roman" w:hAnsi="Times New Roman" w:cs="Times New Roman"/>
-          <w:sz w:val="28"/>
-          <w:szCs w:val="28"/>
-        </w:rPr>
-        <w:t>На остановочный пункт приходит сигнал с номером транспортного средства и номером регистрирующего объекта. Исходя из этой информации, получаем приблизительное время прибытия конкретного автобуса и информируем пассажиров на остановочном пункте.</w:t>
-      </w:r>
-    </w:p>
-    <w:p>
-      <w:pPr>
-        <w:pStyle w:val="a3"/>
-        <w:spacing w:line="240" w:lineRule="auto"/>
-        <w:ind w:left="0" w:firstLine="425"/>
-        <w:jc w:val="both"/>
-        <w:rPr>
-          <w:rFonts w:ascii="Times New Roman" w:hAnsi="Times New Roman" w:cs="Times New Roman"/>
-          <w:sz w:val="28"/>
-          <w:szCs w:val="28"/>
-        </w:rPr>
-      </w:pPr>
-      <w:r>
-        <w:rPr>
-          <w:rFonts w:ascii="Times New Roman" w:hAnsi="Times New Roman" w:cs="Times New Roman"/>
-          <w:sz w:val="28"/>
-          <w:szCs w:val="28"/>
-        </w:rPr>
-        <w:lastRenderedPageBreak/>
+        <w:ind w:left="0" w:firstLine="709"/>
+        <w:jc w:val="both"/>
+        <w:rPr>
+          <w:rFonts w:ascii="Times New Roman" w:hAnsi="Times New Roman" w:cs="Times New Roman"/>
+          <w:sz w:val="28"/>
+          <w:szCs w:val="28"/>
+        </w:rPr>
+      </w:pPr>
+      <w:r>
+        <w:rPr>
+          <w:rFonts w:ascii="Times New Roman" w:hAnsi="Times New Roman" w:cs="Times New Roman"/>
+          <w:sz w:val="28"/>
+          <w:szCs w:val="28"/>
+        </w:rPr>
         <w:t>В диспетчерскую приходит вся информация, которая была отправлена с транспортного средства с добавлением номера промежуточного пункта регистрации. Все данные записываются в базу данных, так что в любой момент их можно проанали</w:t>
       </w:r>
       <w:r>
@@ -2154,6 +2052,52 @@
     </w:p>
   </w:endnote>
 </w:endnotes>
+</file>
+
+<file path=word/footer1.xml><?xml version="1.0" encoding="utf-8"?>
+<w:ftr xmlns:wpc="http://schemas.microsoft.com/office/word/2010/wordprocessingCanvas" xmlns:mc="http://schemas.openxmlformats.org/markup-compatibility/2006" xmlns:o="urn:schemas-microsoft-com:office:office" xmlns:r="http://schemas.openxmlformats.org/officeDocument/2006/relationships" xmlns:m="http://schemas.openxmlformats.org/officeDocument/2006/math" xmlns:v="urn:schemas-microsoft-com:vml" xmlns:wp14="http://schemas.microsoft.com/office/word/2010/wordprocessingDrawing" xmlns:wp="http://schemas.openxmlformats.org/drawingml/2006/wordprocessingDrawing" xmlns:w10="urn:schemas-microsoft-com:office:word" xmlns:w="http://schemas.openxmlformats.org/wordprocessingml/2006/main" xmlns:w14="http://schemas.microsoft.com/office/word/2010/wordml" xmlns:wpg="http://schemas.microsoft.com/office/word/2010/wordprocessingGroup" xmlns:wpi="http://schemas.microsoft.com/office/word/2010/wordprocessingInk" xmlns:wne="http://schemas.microsoft.com/office/word/2006/wordml" xmlns:wps="http://schemas.microsoft.com/office/word/2010/wordprocessingShape" mc:Ignorable="w14 wp14">
+  <w:sdt>
+    <w:sdtPr>
+      <w:id w:val="1310518049"/>
+      <w:docPartObj>
+        <w:docPartGallery w:val="Page Numbers (Bottom of Page)"/>
+        <w:docPartUnique/>
+      </w:docPartObj>
+    </w:sdtPr>
+    <w:sdtEndPr/>
+    <w:sdtContent>
+      <w:p>
+        <w:pPr>
+          <w:pStyle w:val="a8"/>
+          <w:jc w:val="right"/>
+        </w:pPr>
+        <w:r>
+          <w:fldChar w:fldCharType="begin"/>
+        </w:r>
+        <w:r>
+          <w:instrText>PAGE   \* MERGEFORMAT</w:instrText>
+        </w:r>
+        <w:r>
+          <w:fldChar w:fldCharType="separate"/>
+        </w:r>
+        <w:r>
+          <w:rPr>
+            <w:noProof/>
+          </w:rPr>
+          <w:t>4</w:t>
+        </w:r>
+        <w:r>
+          <w:fldChar w:fldCharType="end"/>
+        </w:r>
+      </w:p>
+    </w:sdtContent>
+  </w:sdt>
+  <w:p>
+    <w:pPr>
+      <w:pStyle w:val="a8"/>
+    </w:pPr>
+  </w:p>
+</w:ftr>
 </file>
 
 <file path=word/footnotes.xml><?xml version="1.0" encoding="utf-8"?>
@@ -2617,6 +2561,232 @@
     </w:lvl>
   </w:abstractNum>
   <w:abstractNum w:abstractNumId="4">
+    <w:nsid w:val="18B04BBE"/>
+    <w:multiLevelType w:val="hybridMultilevel"/>
+    <w:tmpl w:val="E5685BB0"/>
+    <w:lvl w:ilvl="0" w:tplc="1F82002E">
+      <w:start w:val="1"/>
+      <w:numFmt w:val="bullet"/>
+      <w:lvlText w:val="–"/>
+      <w:lvlJc w:val="left"/>
+      <w:pPr>
+        <w:ind w:left="1429" w:hanging="360"/>
+      </w:pPr>
+      <w:rPr>
+        <w:rFonts w:ascii="Times New Roman" w:hAnsi="Times New Roman" w:cs="Times New Roman" w:hint="default"/>
+      </w:rPr>
+    </w:lvl>
+    <w:lvl w:ilvl="1" w:tplc="04190003" w:tentative="1">
+      <w:start w:val="1"/>
+      <w:numFmt w:val="bullet"/>
+      <w:lvlText w:val="o"/>
+      <w:lvlJc w:val="left"/>
+      <w:pPr>
+        <w:ind w:left="1440" w:hanging="360"/>
+      </w:pPr>
+      <w:rPr>
+        <w:rFonts w:ascii="Courier New" w:hAnsi="Courier New" w:cs="Courier New" w:hint="default"/>
+      </w:rPr>
+    </w:lvl>
+    <w:lvl w:ilvl="2" w:tplc="04190005" w:tentative="1">
+      <w:start w:val="1"/>
+      <w:numFmt w:val="bullet"/>
+      <w:lvlText w:val=""/>
+      <w:lvlJc w:val="left"/>
+      <w:pPr>
+        <w:ind w:left="2160" w:hanging="360"/>
+      </w:pPr>
+      <w:rPr>
+        <w:rFonts w:ascii="Wingdings" w:hAnsi="Wingdings" w:hint="default"/>
+      </w:rPr>
+    </w:lvl>
+    <w:lvl w:ilvl="3" w:tplc="04190001" w:tentative="1">
+      <w:start w:val="1"/>
+      <w:numFmt w:val="bullet"/>
+      <w:lvlText w:val=""/>
+      <w:lvlJc w:val="left"/>
+      <w:pPr>
+        <w:ind w:left="2880" w:hanging="360"/>
+      </w:pPr>
+      <w:rPr>
+        <w:rFonts w:ascii="Symbol" w:hAnsi="Symbol" w:hint="default"/>
+      </w:rPr>
+    </w:lvl>
+    <w:lvl w:ilvl="4" w:tplc="04190003" w:tentative="1">
+      <w:start w:val="1"/>
+      <w:numFmt w:val="bullet"/>
+      <w:lvlText w:val="o"/>
+      <w:lvlJc w:val="left"/>
+      <w:pPr>
+        <w:ind w:left="3600" w:hanging="360"/>
+      </w:pPr>
+      <w:rPr>
+        <w:rFonts w:ascii="Courier New" w:hAnsi="Courier New" w:cs="Courier New" w:hint="default"/>
+      </w:rPr>
+    </w:lvl>
+    <w:lvl w:ilvl="5" w:tplc="04190005" w:tentative="1">
+      <w:start w:val="1"/>
+      <w:numFmt w:val="bullet"/>
+      <w:lvlText w:val=""/>
+      <w:lvlJc w:val="left"/>
+      <w:pPr>
+        <w:ind w:left="4320" w:hanging="360"/>
+      </w:pPr>
+      <w:rPr>
+        <w:rFonts w:ascii="Wingdings" w:hAnsi="Wingdings" w:hint="default"/>
+      </w:rPr>
+    </w:lvl>
+    <w:lvl w:ilvl="6" w:tplc="04190001" w:tentative="1">
+      <w:start w:val="1"/>
+      <w:numFmt w:val="bullet"/>
+      <w:lvlText w:val=""/>
+      <w:lvlJc w:val="left"/>
+      <w:pPr>
+        <w:ind w:left="5040" w:hanging="360"/>
+      </w:pPr>
+      <w:rPr>
+        <w:rFonts w:ascii="Symbol" w:hAnsi="Symbol" w:hint="default"/>
+      </w:rPr>
+    </w:lvl>
+    <w:lvl w:ilvl="7" w:tplc="04190003" w:tentative="1">
+      <w:start w:val="1"/>
+      <w:numFmt w:val="bullet"/>
+      <w:lvlText w:val="o"/>
+      <w:lvlJc w:val="left"/>
+      <w:pPr>
+        <w:ind w:left="5760" w:hanging="360"/>
+      </w:pPr>
+      <w:rPr>
+        <w:rFonts w:ascii="Courier New" w:hAnsi="Courier New" w:cs="Courier New" w:hint="default"/>
+      </w:rPr>
+    </w:lvl>
+    <w:lvl w:ilvl="8" w:tplc="04190005" w:tentative="1">
+      <w:start w:val="1"/>
+      <w:numFmt w:val="bullet"/>
+      <w:lvlText w:val=""/>
+      <w:lvlJc w:val="left"/>
+      <w:pPr>
+        <w:ind w:left="6480" w:hanging="360"/>
+      </w:pPr>
+      <w:rPr>
+        <w:rFonts w:ascii="Wingdings" w:hAnsi="Wingdings" w:hint="default"/>
+      </w:rPr>
+    </w:lvl>
+  </w:abstractNum>
+  <w:abstractNum w:abstractNumId="5">
+    <w:nsid w:val="1B6C4352"/>
+    <w:multiLevelType w:val="multilevel"/>
+    <w:tmpl w:val="7C3EF85C"/>
+    <w:lvl w:ilvl="0">
+      <w:start w:val="2"/>
+      <w:numFmt w:val="decimal"/>
+      <w:lvlText w:val="%1"/>
+      <w:lvlJc w:val="left"/>
+      <w:pPr>
+        <w:ind w:left="360" w:hanging="360"/>
+      </w:pPr>
+      <w:rPr>
+        <w:rFonts w:hint="default"/>
+      </w:rPr>
+    </w:lvl>
+    <w:lvl w:ilvl="1">
+      <w:start w:val="1"/>
+      <w:numFmt w:val="decimal"/>
+      <w:lvlText w:val="%1.%2"/>
+      <w:lvlJc w:val="left"/>
+      <w:pPr>
+        <w:ind w:left="1080" w:hanging="360"/>
+      </w:pPr>
+      <w:rPr>
+        <w:rFonts w:hint="default"/>
+      </w:rPr>
+    </w:lvl>
+    <w:lvl w:ilvl="2">
+      <w:start w:val="1"/>
+      <w:numFmt w:val="decimal"/>
+      <w:lvlText w:val="%1.%2.%3"/>
+      <w:lvlJc w:val="left"/>
+      <w:pPr>
+        <w:ind w:left="2160" w:hanging="720"/>
+      </w:pPr>
+      <w:rPr>
+        <w:rFonts w:hint="default"/>
+      </w:rPr>
+    </w:lvl>
+    <w:lvl w:ilvl="3">
+      <w:start w:val="1"/>
+      <w:numFmt w:val="decimal"/>
+      <w:lvlText w:val="%1.%2.%3.%4"/>
+      <w:lvlJc w:val="left"/>
+      <w:pPr>
+        <w:ind w:left="3240" w:hanging="1080"/>
+      </w:pPr>
+      <w:rPr>
+        <w:rFonts w:hint="default"/>
+      </w:rPr>
+    </w:lvl>
+    <w:lvl w:ilvl="4">
+      <w:start w:val="1"/>
+      <w:numFmt w:val="decimal"/>
+      <w:lvlText w:val="%1.%2.%3.%4.%5"/>
+      <w:lvlJc w:val="left"/>
+      <w:pPr>
+        <w:ind w:left="3960" w:hanging="1080"/>
+      </w:pPr>
+      <w:rPr>
+        <w:rFonts w:hint="default"/>
+      </w:rPr>
+    </w:lvl>
+    <w:lvl w:ilvl="5">
+      <w:start w:val="1"/>
+      <w:numFmt w:val="decimal"/>
+      <w:lvlText w:val="%1.%2.%3.%4.%5.%6"/>
+      <w:lvlJc w:val="left"/>
+      <w:pPr>
+        <w:ind w:left="5040" w:hanging="1440"/>
+      </w:pPr>
+      <w:rPr>
+        <w:rFonts w:hint="default"/>
+      </w:rPr>
+    </w:lvl>
+    <w:lvl w:ilvl="6">
+      <w:start w:val="1"/>
+      <w:numFmt w:val="decimal"/>
+      <w:lvlText w:val="%1.%2.%3.%4.%5.%6.%7"/>
+      <w:lvlJc w:val="left"/>
+      <w:pPr>
+        <w:ind w:left="5760" w:hanging="1440"/>
+      </w:pPr>
+      <w:rPr>
+        <w:rFonts w:hint="default"/>
+      </w:rPr>
+    </w:lvl>
+    <w:lvl w:ilvl="7">
+      <w:start w:val="1"/>
+      <w:numFmt w:val="decimal"/>
+      <w:lvlText w:val="%1.%2.%3.%4.%5.%6.%7.%8"/>
+      <w:lvlJc w:val="left"/>
+      <w:pPr>
+        <w:ind w:left="6840" w:hanging="1800"/>
+      </w:pPr>
+      <w:rPr>
+        <w:rFonts w:hint="default"/>
+      </w:rPr>
+    </w:lvl>
+    <w:lvl w:ilvl="8">
+      <w:start w:val="1"/>
+      <w:numFmt w:val="decimal"/>
+      <w:lvlText w:val="%1.%2.%3.%4.%5.%6.%7.%8.%9"/>
+      <w:lvlJc w:val="left"/>
+      <w:pPr>
+        <w:ind w:left="7920" w:hanging="2160"/>
+      </w:pPr>
+      <w:rPr>
+        <w:rFonts w:hint="default"/>
+      </w:rPr>
+    </w:lvl>
+  </w:abstractNum>
+  <w:abstractNum w:abstractNumId="6">
     <w:nsid w:val="22942F16"/>
     <w:multiLevelType w:val="multilevel"/>
     <w:tmpl w:val="CE089D7E"/>
@@ -2737,7 +2907,7 @@
       </w:rPr>
     </w:lvl>
   </w:abstractNum>
-  <w:abstractNum w:abstractNumId="5">
+  <w:abstractNum w:abstractNumId="7">
     <w:nsid w:val="50785F00"/>
     <w:multiLevelType w:val="hybridMultilevel"/>
     <w:tmpl w:val="A5DA35FC"/>
@@ -2823,7 +2993,7 @@
       </w:pPr>
     </w:lvl>
   </w:abstractNum>
-  <w:abstractNum w:abstractNumId="6">
+  <w:abstractNum w:abstractNumId="8">
     <w:nsid w:val="53B1734A"/>
     <w:multiLevelType w:val="hybridMultilevel"/>
     <w:tmpl w:val="6074BA2E"/>
@@ -2909,7 +3079,7 @@
       </w:pPr>
     </w:lvl>
   </w:abstractNum>
-  <w:abstractNum w:abstractNumId="7">
+  <w:abstractNum w:abstractNumId="9">
     <w:nsid w:val="57076E13"/>
     <w:multiLevelType w:val="hybridMultilevel"/>
     <w:tmpl w:val="62028556"/>
@@ -3022,7 +3192,7 @@
       </w:rPr>
     </w:lvl>
   </w:abstractNum>
-  <w:abstractNum w:abstractNumId="8">
+  <w:abstractNum w:abstractNumId="10">
     <w:nsid w:val="5C5B5C8A"/>
     <w:multiLevelType w:val="hybridMultilevel"/>
     <w:tmpl w:val="1E3C3F7A"/>
@@ -3135,7 +3305,7 @@
       </w:rPr>
     </w:lvl>
   </w:abstractNum>
-  <w:abstractNum w:abstractNumId="9">
+  <w:abstractNum w:abstractNumId="11">
     <w:nsid w:val="5CD407D0"/>
     <w:multiLevelType w:val="hybridMultilevel"/>
     <w:tmpl w:val="DB18C914"/>
@@ -3248,7 +3418,7 @@
       </w:rPr>
     </w:lvl>
   </w:abstractNum>
-  <w:abstractNum w:abstractNumId="10">
+  <w:abstractNum w:abstractNumId="12">
     <w:nsid w:val="753A103F"/>
     <w:multiLevelType w:val="hybridMultilevel"/>
     <w:tmpl w:val="0B0E9A02"/>
@@ -3334,7 +3504,7 @@
       </w:pPr>
     </w:lvl>
   </w:abstractNum>
-  <w:abstractNum w:abstractNumId="11">
+  <w:abstractNum w:abstractNumId="13">
     <w:nsid w:val="7FE66438"/>
     <w:multiLevelType w:val="hybridMultilevel"/>
     <w:tmpl w:val="054EB94E"/>
@@ -3478,10 +3648,10 @@
     </w:lvlOverride>
   </w:num>
   <w:num w:numId="2">
-    <w:abstractNumId w:val="8"/>
+    <w:abstractNumId w:val="10"/>
   </w:num>
   <w:num w:numId="3">
-    <w:abstractNumId w:val="11"/>
+    <w:abstractNumId w:val="13"/>
   </w:num>
   <w:num w:numId="4">
     <w:abstractNumId w:val="3"/>
@@ -3490,10 +3660,10 @@
     <w:abstractNumId w:val="1"/>
   </w:num>
   <w:num w:numId="6">
-    <w:abstractNumId w:val="9"/>
+    <w:abstractNumId w:val="11"/>
   </w:num>
   <w:num w:numId="7">
-    <w:abstractNumId w:val="5"/>
+    <w:abstractNumId w:val="7"/>
     <w:lvlOverride w:ilvl="0">
       <w:startOverride w:val="1"/>
     </w:lvlOverride>
@@ -3523,7 +3693,7 @@
     </w:lvlOverride>
   </w:num>
   <w:num w:numId="8">
-    <w:abstractNumId w:val="10"/>
+    <w:abstractNumId w:val="12"/>
     <w:lvlOverride w:ilvl="0">
       <w:startOverride w:val="1"/>
     </w:lvlOverride>
@@ -3553,7 +3723,7 @@
     </w:lvlOverride>
   </w:num>
   <w:num w:numId="9">
-    <w:abstractNumId w:val="6"/>
+    <w:abstractNumId w:val="8"/>
     <w:lvlOverride w:ilvl="0">
       <w:startOverride w:val="1"/>
     </w:lvlOverride>
@@ -3583,13 +3753,22 @@
     </w:lvlOverride>
   </w:num>
   <w:num w:numId="10">
-    <w:abstractNumId w:val="7"/>
+    <w:abstractNumId w:val="9"/>
   </w:num>
   <w:num w:numId="11">
-    <w:abstractNumId w:val="4"/>
+    <w:abstractNumId w:val="6"/>
   </w:num>
   <w:num w:numId="12">
     <w:abstractNumId w:val="0"/>
+  </w:num>
+  <w:num w:numId="13">
+    <w:abstractNumId w:val="5"/>
+  </w:num>
+  <w:num w:numId="14">
+    <w:abstractNumId w:val="7"/>
+  </w:num>
+  <w:num w:numId="15">
+    <w:abstractNumId w:val="4"/>
   </w:num>
 </w:numbering>
 </file>
@@ -4436,7 +4615,7 @@
 </file>
 
 <file path=customXml/itemProps1.xml><?xml version="1.0" encoding="utf-8"?>
-<ds:datastoreItem xmlns:ds="http://schemas.openxmlformats.org/officeDocument/2006/customXml" ds:itemID="{DD38FAA2-27F3-4423-ABAB-B9DB73D7977E}">
+<ds:datastoreItem xmlns:ds="http://schemas.openxmlformats.org/officeDocument/2006/customXml" ds:itemID="{EC2359EB-2F2D-455B-9AB9-86C8C5CB7A14}">
   <ds:schemaRefs>
     <ds:schemaRef ds:uri="http://schemas.openxmlformats.org/officeDocument/2006/bibliography"/>
   </ds:schemaRefs>

--- a/Раздел 2.docx
+++ b/Раздел 2.docx
@@ -39,8 +39,6 @@
           <w:szCs w:val="28"/>
         </w:rPr>
       </w:pPr>
-      <w:bookmarkStart w:id="0" w:name="_GoBack"/>
-      <w:bookmarkEnd w:id="0"/>
     </w:p>
     <w:p>
       <w:pPr>
@@ -214,7 +212,7 @@
         </w:rPr>
       </w:pPr>
       <w:r>
-        <w:object w:dxaOrig="12997" w:dyaOrig="10191">
+        <w:object w:dxaOrig="13382" w:dyaOrig="10575">
           <v:shapetype id="_x0000_t75" coordsize="21600,21600" o:spt="75" o:preferrelative="t" path="m@4@5l@4@11@9@11@9@5xe" filled="f" stroked="f">
             <v:stroke joinstyle="miter"/>
             <v:formulas>
@@ -234,10 +232,10 @@
             <v:path o:extrusionok="f" gradientshapeok="t" o:connecttype="rect"/>
             <o:lock v:ext="edit" aspectratio="t"/>
           </v:shapetype>
-          <v:shape id="_x0000_i1025" type="#_x0000_t75" style="width:467.4pt;height:366.6pt" o:ole="">
+          <v:shape id="_x0000_i1028" type="#_x0000_t75" style="width:468pt;height:369.6pt" o:ole="">
             <v:imagedata r:id="rId9" o:title=""/>
           </v:shape>
-          <o:OLEObject Type="Embed" ProgID="Visio.Drawing.11" ShapeID="_x0000_i1025" DrawAspect="Content" ObjectID="_1589569681" r:id="rId10"/>
+          <o:OLEObject Type="Embed" ProgID="Visio.Drawing.11" ShapeID="_x0000_i1028" DrawAspect="Content" ObjectID="_1589712042" r:id="rId10"/>
         </w:object>
       </w:r>
     </w:p>
@@ -372,25 +370,12 @@
     </w:p>
     <w:p>
       <w:pPr>
-        <w:spacing w:line="240" w:lineRule="auto"/>
-        <w:ind w:firstLine="426"/>
-        <w:contextualSpacing/>
-        <w:rPr>
-          <w:rFonts w:ascii="Times New Roman" w:hAnsi="Times New Roman" w:cs="Times New Roman"/>
-          <w:sz w:val="28"/>
-          <w:szCs w:val="28"/>
-        </w:rPr>
-      </w:pPr>
-    </w:p>
-    <w:p>
-      <w:pPr>
         <w:pStyle w:val="a3"/>
         <w:numPr>
           <w:ilvl w:val="1"/>
-          <w:numId w:val="12"/>
+          <w:numId w:val="11"/>
         </w:numPr>
         <w:spacing w:line="240" w:lineRule="auto"/>
-        <w:ind w:left="1134" w:hanging="425"/>
         <w:jc w:val="both"/>
         <w:rPr>
           <w:rFonts w:ascii="Times New Roman" w:hAnsi="Times New Roman" w:cs="Times New Roman"/>
@@ -407,6 +392,15 @@
           <w:szCs w:val="28"/>
         </w:rPr>
         <w:lastRenderedPageBreak/>
+        <w:t xml:space="preserve"> </w:t>
+      </w:r>
+      <w:r>
+        <w:rPr>
+          <w:rFonts w:ascii="Times New Roman" w:hAnsi="Times New Roman" w:cs="Times New Roman"/>
+          <w:b/>
+          <w:sz w:val="28"/>
+          <w:szCs w:val="28"/>
+        </w:rPr>
         <w:t xml:space="preserve">Структурная схема </w:t>
       </w:r>
       <w:r>
@@ -654,7 +648,25 @@
           <w:sz w:val="28"/>
           <w:szCs w:val="28"/>
         </w:rPr>
-        <w:t xml:space="preserve">Далее вся полезная информация: количество вошедших людей, количество вышедших людей, количество человек в салоне автобуса, номер автобуса – поступает на преобразователь параллельного кода в последовательный. На выходе мы получаем последовательную комбинацию, которая поступает на устройство записи в </w:t>
+        <w:t xml:space="preserve">Далее вся полезная информация: количество вошедших людей, количество вышедших людей, количество человек в салоне автобуса, номер автобуса – поступает </w:t>
+      </w:r>
+      <w:proofErr w:type="gramStart"/>
+      <w:r>
+        <w:rPr>
+          <w:rFonts w:ascii="Times New Roman" w:hAnsi="Times New Roman" w:cs="Times New Roman"/>
+          <w:sz w:val="28"/>
+          <w:szCs w:val="28"/>
+        </w:rPr>
+        <w:t>на</w:t>
+      </w:r>
+      <w:proofErr w:type="gramEnd"/>
+      <w:r>
+        <w:rPr>
+          <w:rFonts w:ascii="Times New Roman" w:hAnsi="Times New Roman" w:cs="Times New Roman"/>
+          <w:sz w:val="28"/>
+          <w:szCs w:val="28"/>
+        </w:rPr>
+        <w:t xml:space="preserve"> преобразователь параллельного кода в последовательный. На выходе мы получаем последовательную комбинацию, которая поступает на устройство записи в </w:t>
       </w:r>
       <w:r>
         <w:rPr>
@@ -847,6 +859,7 @@
           <w:footerReference w:type="default" r:id="rId11"/>
           <w:pgSz w:w="11906" w:h="16838"/>
           <w:pgMar w:top="1134" w:right="850" w:bottom="1134" w:left="1701" w:header="708" w:footer="708" w:gutter="0"/>
+          <w:pgNumType w:start="13"/>
           <w:cols w:space="708"/>
           <w:docGrid w:linePitch="360"/>
         </w:sectPr>
@@ -869,10 +882,10 @@
       </w:pPr>
       <w:r>
         <w:object w:dxaOrig="29901" w:dyaOrig="20332">
-          <v:shape id="_x0000_i1026" type="#_x0000_t75" style="width:599.4pt;height:407.4pt" o:ole="">
+          <v:shape id="_x0000_i1025" type="#_x0000_t75" style="width:599.4pt;height:407.4pt" o:ole="">
             <v:imagedata r:id="rId12" o:title=""/>
           </v:shape>
-          <o:OLEObject Type="Embed" ProgID="Visio.Drawing.11" ShapeID="_x0000_i1026" DrawAspect="Content" ObjectID="_1589569682" r:id="rId13"/>
+          <o:OLEObject Type="Embed" ProgID="Visio.Drawing.11" ShapeID="_x0000_i1025" DrawAspect="Content" ObjectID="_1589712043" r:id="rId13"/>
         </w:object>
       </w:r>
     </w:p>
@@ -1093,7 +1106,7 @@
         <w:pStyle w:val="a3"/>
         <w:numPr>
           <w:ilvl w:val="1"/>
-          <w:numId w:val="13"/>
+          <w:numId w:val="11"/>
         </w:numPr>
         <w:spacing w:line="240" w:lineRule="auto"/>
         <w:jc w:val="both"/>
@@ -1190,7 +1203,25 @@
           <w:sz w:val="28"/>
           <w:szCs w:val="24"/>
         </w:rPr>
-        <w:t xml:space="preserve">декодер, который выделяет из принятой исходную последовательность. Далее восстановитель сигнала отфильтровывает помеху и генерирует импульсы  стандартной формы. </w:t>
+        <w:t xml:space="preserve">декодер, который выделяет </w:t>
+      </w:r>
+      <w:proofErr w:type="gramStart"/>
+      <w:r>
+        <w:rPr>
+          <w:rFonts w:ascii="Times New Roman" w:hAnsi="Times New Roman" w:cs="Times New Roman"/>
+          <w:sz w:val="28"/>
+          <w:szCs w:val="24"/>
+        </w:rPr>
+        <w:t>из</w:t>
+      </w:r>
+      <w:proofErr w:type="gramEnd"/>
+      <w:r>
+        <w:rPr>
+          <w:rFonts w:ascii="Times New Roman" w:hAnsi="Times New Roman" w:cs="Times New Roman"/>
+          <w:sz w:val="28"/>
+          <w:szCs w:val="24"/>
+        </w:rPr>
+        <w:t xml:space="preserve"> принятой исходную последовательность. Далее восстановитель сигнала отфильтровывает помеху и генерирует импульсы  стандартной формы. </w:t>
       </w:r>
     </w:p>
     <w:p>
@@ -1334,10 +1365,10 @@
       </w:pPr>
       <w:r>
         <w:object w:dxaOrig="28007" w:dyaOrig="15536">
-          <v:shape id="_x0000_i1027" type="#_x0000_t75" style="width:728.4pt;height:403.8pt" o:ole="">
+          <v:shape id="_x0000_i1026" type="#_x0000_t75" style="width:728.4pt;height:405pt" o:ole="">
             <v:imagedata r:id="rId14" o:title=""/>
           </v:shape>
-          <o:OLEObject Type="Embed" ProgID="Visio.Drawing.11" ShapeID="_x0000_i1027" DrawAspect="Content" ObjectID="_1589569683" r:id="rId15"/>
+          <o:OLEObject Type="Embed" ProgID="Visio.Drawing.11" ShapeID="_x0000_i1026" DrawAspect="Content" ObjectID="_1589712044" r:id="rId15"/>
         </w:object>
       </w:r>
     </w:p>
@@ -1425,10 +1456,10 @@
       </w:pPr>
       <w:r>
         <w:object w:dxaOrig="31025" w:dyaOrig="22975">
-          <v:shape id="_x0000_i1028" type="#_x0000_t75" style="width:524.4pt;height:387pt" o:ole="">
+          <v:shape id="_x0000_i1027" type="#_x0000_t75" style="width:524.4pt;height:387pt" o:ole="">
             <v:imagedata r:id="rId16" o:title=""/>
           </v:shape>
-          <o:OLEObject Type="Embed" ProgID="Visio.Drawing.11" ShapeID="_x0000_i1028" DrawAspect="Content" ObjectID="_1589569684" r:id="rId17"/>
+          <o:OLEObject Type="Embed" ProgID="Visio.Drawing.11" ShapeID="_x0000_i1027" DrawAspect="Content" ObjectID="_1589712045" r:id="rId17"/>
         </w:object>
       </w:r>
     </w:p>
@@ -1552,91 +1583,35 @@
     <w:p>
       <w:pPr>
         <w:spacing w:line="240" w:lineRule="auto"/>
+        <w:jc w:val="center"/>
+      </w:pPr>
+      <w:r>
+        <w:object w:dxaOrig="25082" w:dyaOrig="15604">
+          <v:shape id="_x0000_i1029" type="#_x0000_t75" style="width:457.8pt;height:283.8pt" o:ole="">
+            <v:imagedata r:id="rId18" o:title=""/>
+          </v:shape>
+          <o:OLEObject Type="Embed" ProgID="Visio.Drawing.11" ShapeID="_x0000_i1029" DrawAspect="Content" ObjectID="_1589712046" r:id="rId19"/>
+        </w:object>
+      </w:r>
+    </w:p>
+    <w:p>
+      <w:pPr>
+        <w:spacing w:after="0" w:line="240" w:lineRule="auto"/>
+        <w:jc w:val="center"/>
+        <w:rPr>
+          <w:rFonts w:ascii="Times New Roman" w:hAnsi="Times New Roman" w:cs="Times New Roman"/>
+          <w:sz w:val="28"/>
+          <w:szCs w:val="28"/>
+        </w:rPr>
+      </w:pPr>
+    </w:p>
+    <w:p>
+      <w:pPr>
+        <w:spacing w:after="0" w:line="240" w:lineRule="auto"/>
+        <w:jc w:val="center"/>
         <w:rPr>
           <w:rFonts w:ascii="Times New Roman" w:hAnsi="Times New Roman" w:cs="Times New Roman"/>
           <w:b/>
-          <w:sz w:val="28"/>
-          <w:szCs w:val="28"/>
-        </w:rPr>
-      </w:pPr>
-      <w:r>
-        <w:rPr>
-          <w:rFonts w:ascii="Times New Roman" w:hAnsi="Times New Roman" w:cs="Times New Roman"/>
-          <w:b/>
-          <w:noProof/>
-          <w:sz w:val="28"/>
-          <w:szCs w:val="28"/>
-          <w:lang w:eastAsia="ru-RU"/>
-        </w:rPr>
-        <w:drawing>
-          <wp:inline distT="0" distB="0" distL="0" distR="0">
-            <wp:extent cx="5935980" cy="3307080"/>
-            <wp:effectExtent l="0" t="0" r="7620" b="7620"/>
-            <wp:docPr id="1" name="Рисунок 1" descr="Структурная схема остановочного пункта"/>
-            <wp:cNvGraphicFramePr>
-              <a:graphicFrameLocks xmlns:a="http://schemas.openxmlformats.org/drawingml/2006/main" noChangeAspect="1"/>
-            </wp:cNvGraphicFramePr>
-            <a:graphic xmlns:a="http://schemas.openxmlformats.org/drawingml/2006/main">
-              <a:graphicData uri="http://schemas.openxmlformats.org/drawingml/2006/picture">
-                <pic:pic xmlns:pic="http://schemas.openxmlformats.org/drawingml/2006/picture">
-                  <pic:nvPicPr>
-                    <pic:cNvPr id="0" name="Picture 27" descr="Структурная схема остановочного пункта"/>
-                    <pic:cNvPicPr>
-                      <a:picLocks noChangeAspect="1" noChangeArrowheads="1"/>
-                    </pic:cNvPicPr>
-                  </pic:nvPicPr>
-                  <pic:blipFill>
-                    <a:blip r:embed="rId18">
-                      <a:extLst>
-                        <a:ext uri="{28A0092B-C50C-407E-A947-70E740481C1C}">
-                          <a14:useLocalDpi xmlns:a14="http://schemas.microsoft.com/office/drawing/2010/main" val="0"/>
-                        </a:ext>
-                      </a:extLst>
-                    </a:blip>
-                    <a:srcRect/>
-                    <a:stretch>
-                      <a:fillRect/>
-                    </a:stretch>
-                  </pic:blipFill>
-                  <pic:spPr bwMode="auto">
-                    <a:xfrm>
-                      <a:off x="0" y="0"/>
-                      <a:ext cx="5935980" cy="3307080"/>
-                    </a:xfrm>
-                    <a:prstGeom prst="rect">
-                      <a:avLst/>
-                    </a:prstGeom>
-                    <a:noFill/>
-                    <a:ln>
-                      <a:noFill/>
-                    </a:ln>
-                  </pic:spPr>
-                </pic:pic>
-              </a:graphicData>
-            </a:graphic>
-          </wp:inline>
-        </w:drawing>
-      </w:r>
-    </w:p>
-    <w:p>
-      <w:pPr>
-        <w:spacing w:line="240" w:lineRule="auto"/>
-        <w:rPr>
-          <w:rFonts w:ascii="Times New Roman" w:hAnsi="Times New Roman" w:cs="Times New Roman"/>
-          <w:b/>
-          <w:sz w:val="28"/>
-          <w:szCs w:val="28"/>
-        </w:rPr>
-      </w:pPr>
-    </w:p>
-    <w:p>
-      <w:pPr>
-        <w:spacing w:line="240" w:lineRule="auto"/>
-        <w:ind w:left="720"/>
-        <w:contextualSpacing/>
-        <w:jc w:val="center"/>
-        <w:rPr>
-          <w:rFonts w:ascii="Times New Roman" w:hAnsi="Times New Roman" w:cs="Times New Roman"/>
           <w:sz w:val="28"/>
           <w:szCs w:val="28"/>
         </w:rPr>
@@ -1711,7 +1686,7 @@
         <w:pStyle w:val="a3"/>
         <w:numPr>
           <w:ilvl w:val="1"/>
-          <w:numId w:val="13"/>
+          <w:numId w:val="11"/>
         </w:numPr>
         <w:spacing w:line="240" w:lineRule="auto"/>
         <w:jc w:val="both"/>
@@ -1806,21 +1781,31 @@
           <w:numId w:val="15"/>
         </w:numPr>
         <w:spacing w:line="240" w:lineRule="auto"/>
-        <w:ind w:left="426" w:firstLine="0"/>
-        <w:jc w:val="both"/>
-        <w:rPr>
-          <w:rFonts w:ascii="Times New Roman" w:hAnsi="Times New Roman" w:cs="Times New Roman"/>
-          <w:sz w:val="28"/>
-          <w:szCs w:val="28"/>
-        </w:rPr>
-      </w:pPr>
-      <w:r>
-        <w:rPr>
-          <w:rFonts w:ascii="Times New Roman" w:hAnsi="Times New Roman" w:cs="Times New Roman"/>
-          <w:sz w:val="28"/>
-          <w:szCs w:val="28"/>
-        </w:rPr>
-        <w:t>количество вошедших людей;</w:t>
+        <w:ind w:left="0" w:firstLine="709"/>
+        <w:jc w:val="both"/>
+        <w:rPr>
+          <w:rFonts w:ascii="Times New Roman" w:hAnsi="Times New Roman" w:cs="Times New Roman"/>
+          <w:sz w:val="28"/>
+          <w:szCs w:val="28"/>
+        </w:rPr>
+      </w:pPr>
+      <w:r>
+        <w:rPr>
+          <w:rFonts w:ascii="Times New Roman" w:hAnsi="Times New Roman" w:cs="Times New Roman"/>
+          <w:sz w:val="28"/>
+          <w:szCs w:val="28"/>
+        </w:rPr>
+        <w:t>к</w:t>
+      </w:r>
+      <w:bookmarkStart w:id="0" w:name="_GoBack"/>
+      <w:bookmarkEnd w:id="0"/>
+      <w:r>
+        <w:rPr>
+          <w:rFonts w:ascii="Times New Roman" w:hAnsi="Times New Roman" w:cs="Times New Roman"/>
+          <w:sz w:val="28"/>
+          <w:szCs w:val="28"/>
+        </w:rPr>
+        <w:t>оличество вошедших людей;</w:t>
       </w:r>
     </w:p>
     <w:p>
@@ -1831,7 +1816,7 @@
           <w:numId w:val="15"/>
         </w:numPr>
         <w:spacing w:line="240" w:lineRule="auto"/>
-        <w:ind w:left="426" w:firstLine="0"/>
+        <w:ind w:left="0" w:firstLine="709"/>
         <w:jc w:val="both"/>
         <w:rPr>
           <w:rFonts w:ascii="Times New Roman" w:hAnsi="Times New Roman" w:cs="Times New Roman"/>
@@ -1856,7 +1841,7 @@
           <w:numId w:val="15"/>
         </w:numPr>
         <w:spacing w:line="240" w:lineRule="auto"/>
-        <w:ind w:left="426" w:firstLine="0"/>
+        <w:ind w:left="0" w:firstLine="709"/>
         <w:jc w:val="both"/>
         <w:rPr>
           <w:rFonts w:ascii="Times New Roman" w:hAnsi="Times New Roman" w:cs="Times New Roman"/>
@@ -1881,7 +1866,7 @@
           <w:numId w:val="15"/>
         </w:numPr>
         <w:spacing w:line="240" w:lineRule="auto"/>
-        <w:ind w:left="426" w:firstLine="0"/>
+        <w:ind w:left="0" w:firstLine="709"/>
         <w:jc w:val="both"/>
         <w:rPr>
           <w:rFonts w:ascii="Times New Roman" w:hAnsi="Times New Roman" w:cs="Times New Roman"/>
@@ -2084,7 +2069,7 @@
           <w:rPr>
             <w:noProof/>
           </w:rPr>
-          <w:t>4</w:t>
+          <w:t>20</w:t>
         </w:r>
         <w:r>
           <w:fldChar w:fldCharType="end"/>
@@ -2563,10 +2548,11 @@
   <w:abstractNum w:abstractNumId="4">
     <w:nsid w:val="18B04BBE"/>
     <w:multiLevelType w:val="hybridMultilevel"/>
-    <w:tmpl w:val="E5685BB0"/>
-    <w:lvl w:ilvl="0" w:tplc="1F82002E">
-      <w:start w:val="1"/>
-      <w:numFmt w:val="bullet"/>
+    <w:tmpl w:val="926E3120"/>
+    <w:lvl w:ilvl="0" w:tplc="34B43BCC">
+      <w:start w:val="1"/>
+      <w:numFmt w:val="bullet"/>
+      <w:suff w:val="space"/>
       <w:lvlText w:val="–"/>
       <w:lvlJc w:val="left"/>
       <w:pPr>
@@ -4615,7 +4601,7 @@
 </file>
 
 <file path=customXml/itemProps1.xml><?xml version="1.0" encoding="utf-8"?>
-<ds:datastoreItem xmlns:ds="http://schemas.openxmlformats.org/officeDocument/2006/customXml" ds:itemID="{EC2359EB-2F2D-455B-9AB9-86C8C5CB7A14}">
+<ds:datastoreItem xmlns:ds="http://schemas.openxmlformats.org/officeDocument/2006/customXml" ds:itemID="{6ACFDB71-56F9-4833-93A9-58D4E2C25FF6}">
   <ds:schemaRefs>
     <ds:schemaRef ds:uri="http://schemas.openxmlformats.org/officeDocument/2006/bibliography"/>
   </ds:schemaRefs>
